--- a/SpringInActionDoc/PartI_FoundationalSpring/6.docx
+++ b/SpringInActionDoc/PartI_FoundationalSpring/6.docx
@@ -10,6 +10,8 @@
           <w:szCs w:val="40"/>
         </w:rPr>
       </w:pPr>
+      <w:bookmarkStart w:id="0" w:name="_GoBack"/>
+      <w:bookmarkEnd w:id="0"/>
       <w:r>
         <w:rPr>
           <w:sz w:val="40"/>
@@ -98,6 +100,7 @@
       </w:pPr>
       <w:r>
         <w:rPr>
+          <w:noProof/>
           <w:sz w:val="40"/>
           <w:szCs w:val="40"/>
         </w:rPr>
@@ -177,6 +180,7 @@
       </w:pPr>
       <w:r>
         <w:rPr>
+          <w:noProof/>
           <w:sz w:val="40"/>
           <w:szCs w:val="40"/>
         </w:rPr>
@@ -323,6 +327,7 @@
       </w:pPr>
       <w:r>
         <w:rPr>
+          <w:noProof/>
           <w:sz w:val="40"/>
           <w:szCs w:val="40"/>
         </w:rPr>
@@ -372,6 +377,7 @@
       </w:pPr>
       <w:r>
         <w:rPr>
+          <w:noProof/>
           <w:sz w:val="40"/>
           <w:szCs w:val="40"/>
         </w:rPr>
@@ -451,6 +457,7 @@
       </w:pPr>
       <w:r>
         <w:rPr>
+          <w:noProof/>
           <w:sz w:val="40"/>
           <w:szCs w:val="40"/>
         </w:rPr>
@@ -500,6 +507,7 @@
       </w:r>
       <w:r>
         <w:rPr>
+          <w:noProof/>
           <w:sz w:val="40"/>
           <w:szCs w:val="40"/>
         </w:rPr>
@@ -564,6 +572,7 @@
       </w:pPr>
       <w:r>
         <w:rPr>
+          <w:noProof/>
           <w:sz w:val="40"/>
           <w:szCs w:val="40"/>
         </w:rPr>
@@ -628,6 +637,7 @@
       </w:pPr>
       <w:r>
         <w:rPr>
+          <w:noProof/>
           <w:sz w:val="40"/>
           <w:szCs w:val="40"/>
         </w:rPr>
@@ -710,6 +720,7 @@
       </w:pPr>
       <w:r>
         <w:rPr>
+          <w:noProof/>
           <w:sz w:val="40"/>
           <w:szCs w:val="40"/>
         </w:rPr>
@@ -774,6 +785,7 @@
       </w:pPr>
       <w:r>
         <w:rPr>
+          <w:noProof/>
           <w:sz w:val="40"/>
           <w:szCs w:val="40"/>
         </w:rPr>
@@ -902,6 +914,7 @@
       </w:pPr>
       <w:r>
         <w:rPr>
+          <w:noProof/>
           <w:sz w:val="40"/>
           <w:szCs w:val="40"/>
         </w:rPr>
@@ -966,6 +979,7 @@
       </w:pPr>
       <w:r>
         <w:rPr>
+          <w:noProof/>
           <w:sz w:val="40"/>
           <w:szCs w:val="40"/>
         </w:rPr>
@@ -1048,6 +1062,7 @@
       </w:pPr>
       <w:r>
         <w:rPr>
+          <w:noProof/>
           <w:sz w:val="40"/>
           <w:szCs w:val="40"/>
         </w:rPr>
@@ -1146,6 +1161,7 @@
       </w:r>
       <w:r>
         <w:rPr>
+          <w:noProof/>
           <w:sz w:val="40"/>
           <w:szCs w:val="40"/>
         </w:rPr>
@@ -1250,6 +1266,7 @@
       </w:pPr>
       <w:r>
         <w:rPr>
+          <w:noProof/>
           <w:sz w:val="40"/>
           <w:szCs w:val="40"/>
         </w:rPr>
@@ -1361,6 +1378,7 @@
       </w:pPr>
       <w:r>
         <w:rPr>
+          <w:noProof/>
           <w:sz w:val="40"/>
           <w:szCs w:val="40"/>
         </w:rPr>
@@ -1400,8 +1418,6 @@
           </wp:inline>
         </w:drawing>
       </w:r>
-      <w:bookmarkStart w:id="0" w:name="_GoBack"/>
-      <w:bookmarkEnd w:id="0"/>
     </w:p>
     <w:p>
       <w:pPr>
@@ -1429,6 +1445,247 @@
           <w:szCs w:val="40"/>
         </w:rPr>
       </w:pPr>
+      <w:r>
+        <w:rPr>
+          <w:sz w:val="40"/>
+          <w:szCs w:val="40"/>
+        </w:rPr>
+        <w:t>-Most apps provide some form of logging. If app doesn’t log anything, the libraries will log their activity.</w:t>
+      </w:r>
+    </w:p>
+    <w:p>
+      <w:pPr>
+        <w:rPr>
+          <w:sz w:val="40"/>
+          <w:szCs w:val="40"/>
+        </w:rPr>
+      </w:pPr>
+      <w:r>
+        <w:rPr>
+          <w:sz w:val="40"/>
+          <w:szCs w:val="40"/>
+        </w:rPr>
+        <w:t xml:space="preserve">-By default, SB configures logging via </w:t>
+      </w:r>
+      <w:proofErr w:type="spellStart"/>
+      <w:r>
+        <w:rPr>
+          <w:b/>
+          <w:sz w:val="40"/>
+          <w:szCs w:val="40"/>
+        </w:rPr>
+        <w:t>Logback</w:t>
+      </w:r>
+      <w:proofErr w:type="spellEnd"/>
+      <w:r>
+        <w:rPr>
+          <w:sz w:val="40"/>
+          <w:szCs w:val="40"/>
+        </w:rPr>
+        <w:t xml:space="preserve"> (</w:t>
+      </w:r>
+      <w:hyperlink r:id="rId21" w:history="1">
+        <w:r>
+          <w:rPr>
+            <w:rStyle w:val="Hyperlink"/>
+            <w:sz w:val="40"/>
+            <w:szCs w:val="40"/>
+          </w:rPr>
+          <w:t>http://logback.qos.ch/</w:t>
+        </w:r>
+      </w:hyperlink>
+      <w:r>
+        <w:rPr>
+          <w:sz w:val="40"/>
+          <w:szCs w:val="40"/>
+        </w:rPr>
+        <w:t xml:space="preserve">). </w:t>
+      </w:r>
+    </w:p>
+    <w:p>
+      <w:pPr>
+        <w:rPr>
+          <w:sz w:val="40"/>
+          <w:szCs w:val="40"/>
+        </w:rPr>
+      </w:pPr>
+      <w:r>
+        <w:rPr>
+          <w:sz w:val="40"/>
+          <w:szCs w:val="40"/>
+        </w:rPr>
+        <w:drawing>
+          <wp:inline distT="0" distB="0" distL="0" distR="0" wp14:anchorId="324A3830" wp14:editId="7C5DE14E">
+            <wp:extent cx="5125165" cy="943107"/>
+            <wp:effectExtent l="0" t="0" r="0" b="9525"/>
+            <wp:docPr id="18" name="Picture 18"/>
+            <wp:cNvGraphicFramePr>
+              <a:graphicFrameLocks xmlns:a="http://schemas.openxmlformats.org/drawingml/2006/main" noChangeAspect="1"/>
+            </wp:cNvGraphicFramePr>
+            <a:graphic xmlns:a="http://schemas.openxmlformats.org/drawingml/2006/main">
+              <a:graphicData uri="http://schemas.openxmlformats.org/drawingml/2006/picture">
+                <pic:pic xmlns:pic="http://schemas.openxmlformats.org/drawingml/2006/picture">
+                  <pic:nvPicPr>
+                    <pic:cNvPr id="1" name=""/>
+                    <pic:cNvPicPr/>
+                  </pic:nvPicPr>
+                  <pic:blipFill>
+                    <a:blip r:embed="rId22"/>
+                    <a:stretch>
+                      <a:fillRect/>
+                    </a:stretch>
+                  </pic:blipFill>
+                  <pic:spPr>
+                    <a:xfrm>
+                      <a:off x="0" y="0"/>
+                      <a:ext cx="5125165" cy="943107"/>
+                    </a:xfrm>
+                    <a:prstGeom prst="rect">
+                      <a:avLst/>
+                    </a:prstGeom>
+                  </pic:spPr>
+                </pic:pic>
+              </a:graphicData>
+            </a:graphic>
+          </wp:inline>
+        </w:drawing>
+      </w:r>
+    </w:p>
+    <w:p>
+      <w:pPr>
+        <w:rPr>
+          <w:sz w:val="40"/>
+          <w:szCs w:val="40"/>
+        </w:rPr>
+      </w:pPr>
+      <w:r>
+        <w:rPr>
+          <w:sz w:val="40"/>
+          <w:szCs w:val="40"/>
+        </w:rPr>
+        <w:t>-For fu</w:t>
+      </w:r>
+      <w:r>
+        <w:rPr>
+          <w:sz w:val="40"/>
+          <w:szCs w:val="40"/>
+        </w:rPr>
+        <w:t xml:space="preserve">ll control over the logging configuration, you can create a logback.xml file at the root of </w:t>
+      </w:r>
+      <w:proofErr w:type="spellStart"/>
+      <w:r>
+        <w:rPr>
+          <w:sz w:val="40"/>
+          <w:szCs w:val="40"/>
+        </w:rPr>
+        <w:t>classspath</w:t>
+      </w:r>
+      <w:proofErr w:type="spellEnd"/>
+      <w:r>
+        <w:rPr>
+          <w:sz w:val="40"/>
+          <w:szCs w:val="40"/>
+        </w:rPr>
+        <w:t xml:space="preserve"> (resources):</w:t>
+      </w:r>
+    </w:p>
+    <w:p>
+      <w:pPr>
+        <w:rPr>
+          <w:sz w:val="40"/>
+          <w:szCs w:val="40"/>
+        </w:rPr>
+      </w:pPr>
+      <w:r>
+        <w:rPr>
+          <w:sz w:val="40"/>
+          <w:szCs w:val="40"/>
+        </w:rPr>
+        <w:drawing>
+          <wp:inline distT="0" distB="0" distL="0" distR="0" wp14:anchorId="4C55F41C" wp14:editId="66F80829">
+            <wp:extent cx="5239481" cy="1981477"/>
+            <wp:effectExtent l="0" t="0" r="0" b="0"/>
+            <wp:docPr id="17" name="Picture 17"/>
+            <wp:cNvGraphicFramePr>
+              <a:graphicFrameLocks xmlns:a="http://schemas.openxmlformats.org/drawingml/2006/main" noChangeAspect="1"/>
+            </wp:cNvGraphicFramePr>
+            <a:graphic xmlns:a="http://schemas.openxmlformats.org/drawingml/2006/main">
+              <a:graphicData uri="http://schemas.openxmlformats.org/drawingml/2006/picture">
+                <pic:pic xmlns:pic="http://schemas.openxmlformats.org/drawingml/2006/picture">
+                  <pic:nvPicPr>
+                    <pic:cNvPr id="1" name=""/>
+                    <pic:cNvPicPr/>
+                  </pic:nvPicPr>
+                  <pic:blipFill>
+                    <a:blip r:embed="rId23"/>
+                    <a:stretch>
+                      <a:fillRect/>
+                    </a:stretch>
+                  </pic:blipFill>
+                  <pic:spPr>
+                    <a:xfrm>
+                      <a:off x="0" y="0"/>
+                      <a:ext cx="5239481" cy="1981477"/>
+                    </a:xfrm>
+                    <a:prstGeom prst="rect">
+                      <a:avLst/>
+                    </a:prstGeom>
+                  </pic:spPr>
+                </pic:pic>
+              </a:graphicData>
+            </a:graphic>
+          </wp:inline>
+        </w:drawing>
+      </w:r>
+    </w:p>
+    <w:p>
+      <w:pPr>
+        <w:rPr>
+          <w:sz w:val="40"/>
+          <w:szCs w:val="40"/>
+        </w:rPr>
+      </w:pPr>
+      <w:r>
+        <w:rPr>
+          <w:sz w:val="40"/>
+          <w:szCs w:val="40"/>
+        </w:rPr>
+        <w:drawing>
+          <wp:inline distT="0" distB="0" distL="0" distR="0" wp14:anchorId="47BF2620" wp14:editId="418EF900">
+            <wp:extent cx="5125165" cy="943107"/>
+            <wp:effectExtent l="0" t="0" r="0" b="9525"/>
+            <wp:docPr id="19" name="Picture 19"/>
+            <wp:cNvGraphicFramePr>
+              <a:graphicFrameLocks xmlns:a="http://schemas.openxmlformats.org/drawingml/2006/main" noChangeAspect="1"/>
+            </wp:cNvGraphicFramePr>
+            <a:graphic xmlns:a="http://schemas.openxmlformats.org/drawingml/2006/main">
+              <a:graphicData uri="http://schemas.openxmlformats.org/drawingml/2006/picture">
+                <pic:pic xmlns:pic="http://schemas.openxmlformats.org/drawingml/2006/picture">
+                  <pic:nvPicPr>
+                    <pic:cNvPr id="1" name=""/>
+                    <pic:cNvPicPr/>
+                  </pic:nvPicPr>
+                  <pic:blipFill>
+                    <a:blip r:embed="rId22"/>
+                    <a:stretch>
+                      <a:fillRect/>
+                    </a:stretch>
+                  </pic:blipFill>
+                  <pic:spPr>
+                    <a:xfrm>
+                      <a:off x="0" y="0"/>
+                      <a:ext cx="5125165" cy="943107"/>
+                    </a:xfrm>
+                    <a:prstGeom prst="rect">
+                      <a:avLst/>
+                    </a:prstGeom>
+                  </pic:spPr>
+                </pic:pic>
+              </a:graphicData>
+            </a:graphic>
+          </wp:inline>
+        </w:drawing>
+      </w:r>
     </w:p>
     <w:p>
       <w:pPr>
@@ -1469,6 +1726,7 @@
           <w:sz w:val="40"/>
           <w:szCs w:val="40"/>
         </w:rPr>
+        <w:lastRenderedPageBreak/>
         <w:t>6.2 Creating your own configuration properties</w:t>
       </w:r>
     </w:p>

--- a/SpringInActionDoc/PartI_FoundationalSpring/6.docx
+++ b/SpringInActionDoc/PartI_FoundationalSpring/6.docx
@@ -10,8 +10,6 @@
           <w:szCs w:val="40"/>
         </w:rPr>
       </w:pPr>
-      <w:bookmarkStart w:id="0" w:name="_GoBack"/>
-      <w:bookmarkEnd w:id="0"/>
       <w:r>
         <w:rPr>
           <w:sz w:val="40"/>
@@ -1511,6 +1509,7 @@
       </w:pPr>
       <w:r>
         <w:rPr>
+          <w:noProof/>
           <w:sz w:val="40"/>
           <w:szCs w:val="40"/>
         </w:rPr>
@@ -1598,6 +1597,7 @@
       </w:pPr>
       <w:r>
         <w:rPr>
+          <w:noProof/>
           <w:sz w:val="40"/>
           <w:szCs w:val="40"/>
         </w:rPr>
@@ -1647,6 +1647,7 @@
       </w:pPr>
       <w:r>
         <w:rPr>
+          <w:noProof/>
           <w:sz w:val="40"/>
           <w:szCs w:val="40"/>
         </w:rPr>
@@ -1689,6 +1690,302 @@
     </w:p>
     <w:p>
       <w:pPr>
+        <w:rPr>
+          <w:sz w:val="40"/>
+          <w:szCs w:val="40"/>
+        </w:rPr>
+      </w:pPr>
+      <w:r>
+        <w:rPr>
+          <w:sz w:val="40"/>
+          <w:szCs w:val="40"/>
+        </w:rPr>
+        <w:t xml:space="preserve">-The most common changes to logging configuration are to change the logging levels and specify a file where the </w:t>
+      </w:r>
+      <w:r>
+        <w:rPr>
+          <w:sz w:val="40"/>
+          <w:szCs w:val="40"/>
+        </w:rPr>
+        <w:lastRenderedPageBreak/>
+        <w:t>logs should be written. You can make those change without creating logback.xml</w:t>
+      </w:r>
+    </w:p>
+    <w:p>
+      <w:pPr>
+        <w:rPr>
+          <w:sz w:val="40"/>
+          <w:szCs w:val="40"/>
+        </w:rPr>
+      </w:pPr>
+      <w:r>
+        <w:rPr>
+          <w:sz w:val="40"/>
+          <w:szCs w:val="40"/>
+        </w:rPr>
+        <w:t xml:space="preserve">-Set logging levels, create properties </w:t>
+      </w:r>
+      <w:proofErr w:type="spellStart"/>
+      <w:proofErr w:type="gramStart"/>
+      <w:r>
+        <w:rPr>
+          <w:sz w:val="40"/>
+          <w:szCs w:val="40"/>
+        </w:rPr>
+        <w:t>logging.level</w:t>
+      </w:r>
+      <w:proofErr w:type="spellEnd"/>
+      <w:proofErr w:type="gramEnd"/>
+    </w:p>
+    <w:p>
+      <w:pPr>
+        <w:rPr>
+          <w:sz w:val="40"/>
+          <w:szCs w:val="40"/>
+        </w:rPr>
+      </w:pPr>
+      <w:r>
+        <w:rPr>
+          <w:sz w:val="40"/>
+          <w:szCs w:val="40"/>
+        </w:rPr>
+        <w:t>+</w:t>
+      </w:r>
+      <w:r>
+        <w:rPr>
+          <w:sz w:val="40"/>
+          <w:szCs w:val="40"/>
+        </w:rPr>
+        <w:t xml:space="preserve">Example: </w:t>
+      </w:r>
+      <w:r>
+        <w:rPr>
+          <w:sz w:val="40"/>
+          <w:szCs w:val="40"/>
+        </w:rPr>
+        <w:t xml:space="preserve">Set root logging level to WARN, but log Spring Security </w:t>
+      </w:r>
+      <w:r>
+        <w:rPr>
+          <w:sz w:val="40"/>
+          <w:szCs w:val="40"/>
+        </w:rPr>
+        <w:t>logs at DEBUG level.</w:t>
+      </w:r>
+    </w:p>
+    <w:p>
+      <w:pPr>
+        <w:rPr>
+          <w:sz w:val="40"/>
+          <w:szCs w:val="40"/>
+        </w:rPr>
+      </w:pPr>
+      <w:r>
+        <w:rPr>
+          <w:noProof/>
+          <w:sz w:val="40"/>
+          <w:szCs w:val="40"/>
+        </w:rPr>
+        <w:drawing>
+          <wp:inline distT="0" distB="0" distL="0" distR="0" wp14:anchorId="4911E7D3" wp14:editId="1564C109">
+            <wp:extent cx="1743318" cy="933580"/>
+            <wp:effectExtent l="0" t="0" r="9525" b="0"/>
+            <wp:docPr id="20" name="Picture 20"/>
+            <wp:cNvGraphicFramePr>
+              <a:graphicFrameLocks xmlns:a="http://schemas.openxmlformats.org/drawingml/2006/main" noChangeAspect="1"/>
+            </wp:cNvGraphicFramePr>
+            <a:graphic xmlns:a="http://schemas.openxmlformats.org/drawingml/2006/main">
+              <a:graphicData uri="http://schemas.openxmlformats.org/drawingml/2006/picture">
+                <pic:pic xmlns:pic="http://schemas.openxmlformats.org/drawingml/2006/picture">
+                  <pic:nvPicPr>
+                    <pic:cNvPr id="1" name=""/>
+                    <pic:cNvPicPr/>
+                  </pic:nvPicPr>
+                  <pic:blipFill>
+                    <a:blip r:embed="rId24"/>
+                    <a:stretch>
+                      <a:fillRect/>
+                    </a:stretch>
+                  </pic:blipFill>
+                  <pic:spPr>
+                    <a:xfrm>
+                      <a:off x="0" y="0"/>
+                      <a:ext cx="1743318" cy="933580"/>
+                    </a:xfrm>
+                    <a:prstGeom prst="rect">
+                      <a:avLst/>
+                    </a:prstGeom>
+                  </pic:spPr>
+                </pic:pic>
+              </a:graphicData>
+            </a:graphic>
+          </wp:inline>
+        </w:drawing>
+      </w:r>
+    </w:p>
+    <w:p>
+      <w:pPr>
+        <w:rPr>
+          <w:sz w:val="40"/>
+          <w:szCs w:val="40"/>
+        </w:rPr>
+      </w:pPr>
+      <w:r>
+        <w:rPr>
+          <w:sz w:val="40"/>
+          <w:szCs w:val="40"/>
+        </w:rPr>
+        <w:t>-You can collapse Spring Security package name to a single line for easier reading:</w:t>
+      </w:r>
+    </w:p>
+    <w:p>
+      <w:pPr>
+        <w:rPr>
+          <w:sz w:val="40"/>
+          <w:szCs w:val="40"/>
+        </w:rPr>
+      </w:pPr>
+      <w:r>
+        <w:rPr>
+          <w:noProof/>
+          <w:sz w:val="40"/>
+          <w:szCs w:val="40"/>
+        </w:rPr>
+        <w:drawing>
+          <wp:inline distT="0" distB="0" distL="0" distR="0" wp14:anchorId="19DEC6C9" wp14:editId="26FB99F5">
+            <wp:extent cx="2953162" cy="600159"/>
+            <wp:effectExtent l="0" t="0" r="0" b="9525"/>
+            <wp:docPr id="21" name="Picture 21"/>
+            <wp:cNvGraphicFramePr>
+              <a:graphicFrameLocks xmlns:a="http://schemas.openxmlformats.org/drawingml/2006/main" noChangeAspect="1"/>
+            </wp:cNvGraphicFramePr>
+            <a:graphic xmlns:a="http://schemas.openxmlformats.org/drawingml/2006/main">
+              <a:graphicData uri="http://schemas.openxmlformats.org/drawingml/2006/picture">
+                <pic:pic xmlns:pic="http://schemas.openxmlformats.org/drawingml/2006/picture">
+                  <pic:nvPicPr>
+                    <pic:cNvPr id="1" name=""/>
+                    <pic:cNvPicPr/>
+                  </pic:nvPicPr>
+                  <pic:blipFill>
+                    <a:blip r:embed="rId25"/>
+                    <a:stretch>
+                      <a:fillRect/>
+                    </a:stretch>
+                  </pic:blipFill>
+                  <pic:spPr>
+                    <a:xfrm>
+                      <a:off x="0" y="0"/>
+                      <a:ext cx="2953162" cy="600159"/>
+                    </a:xfrm>
+                    <a:prstGeom prst="rect">
+                      <a:avLst/>
+                    </a:prstGeom>
+                  </pic:spPr>
+                </pic:pic>
+              </a:graphicData>
+            </a:graphic>
+          </wp:inline>
+        </w:drawing>
+      </w:r>
+    </w:p>
+    <w:p>
+      <w:pPr>
+        <w:rPr>
+          <w:sz w:val="40"/>
+          <w:szCs w:val="40"/>
+        </w:rPr>
+      </w:pPr>
+      <w:r>
+        <w:rPr>
+          <w:sz w:val="40"/>
+          <w:szCs w:val="40"/>
+        </w:rPr>
+        <w:t>-You want to write log entries to TacoCloud.log at /</w:t>
+      </w:r>
+      <w:proofErr w:type="spellStart"/>
+      <w:r>
+        <w:rPr>
+          <w:sz w:val="40"/>
+          <w:szCs w:val="40"/>
+        </w:rPr>
+        <w:t>var</w:t>
+      </w:r>
+      <w:proofErr w:type="spellEnd"/>
+      <w:r>
+        <w:rPr>
+          <w:sz w:val="40"/>
+          <w:szCs w:val="40"/>
+        </w:rPr>
+        <w:t>/logs:</w:t>
+      </w:r>
+    </w:p>
+    <w:p>
+      <w:pPr>
+        <w:rPr>
+          <w:sz w:val="40"/>
+          <w:szCs w:val="40"/>
+        </w:rPr>
+      </w:pPr>
+      <w:r>
+        <w:rPr>
+          <w:noProof/>
+          <w:sz w:val="40"/>
+          <w:szCs w:val="40"/>
+        </w:rPr>
+        <w:drawing>
+          <wp:inline distT="0" distB="0" distL="0" distR="0" wp14:anchorId="4CFB5ABC" wp14:editId="3ACFF2AC">
+            <wp:extent cx="1743318" cy="1381318"/>
+            <wp:effectExtent l="0" t="0" r="0" b="9525"/>
+            <wp:docPr id="22" name="Picture 22"/>
+            <wp:cNvGraphicFramePr>
+              <a:graphicFrameLocks xmlns:a="http://schemas.openxmlformats.org/drawingml/2006/main" noChangeAspect="1"/>
+            </wp:cNvGraphicFramePr>
+            <a:graphic xmlns:a="http://schemas.openxmlformats.org/drawingml/2006/main">
+              <a:graphicData uri="http://schemas.openxmlformats.org/drawingml/2006/picture">
+                <pic:pic xmlns:pic="http://schemas.openxmlformats.org/drawingml/2006/picture">
+                  <pic:nvPicPr>
+                    <pic:cNvPr id="1" name=""/>
+                    <pic:cNvPicPr/>
+                  </pic:nvPicPr>
+                  <pic:blipFill>
+                    <a:blip r:embed="rId26"/>
+                    <a:stretch>
+                      <a:fillRect/>
+                    </a:stretch>
+                  </pic:blipFill>
+                  <pic:spPr>
+                    <a:xfrm>
+                      <a:off x="0" y="0"/>
+                      <a:ext cx="1743318" cy="1381318"/>
+                    </a:xfrm>
+                    <a:prstGeom prst="rect">
+                      <a:avLst/>
+                    </a:prstGeom>
+                  </pic:spPr>
+                </pic:pic>
+              </a:graphicData>
+            </a:graphic>
+          </wp:inline>
+        </w:drawing>
+      </w:r>
+    </w:p>
+    <w:p>
+      <w:pPr>
+        <w:rPr>
+          <w:sz w:val="40"/>
+          <w:szCs w:val="40"/>
+        </w:rPr>
+      </w:pPr>
+      <w:r>
+        <w:rPr>
+          <w:sz w:val="40"/>
+          <w:szCs w:val="40"/>
+        </w:rPr>
+        <w:t>+By default, log files rotate once they reach 10 MB</w:t>
+      </w:r>
+    </w:p>
+    <w:p>
+      <w:pPr>
         <w:pStyle w:val="Heading2"/>
         <w:rPr>
           <w:color w:val="FF0000"/>
@@ -1702,6 +1999,7 @@
           <w:sz w:val="40"/>
           <w:szCs w:val="40"/>
         </w:rPr>
+        <w:lastRenderedPageBreak/>
         <w:t>6.1.5 Using special property values</w:t>
       </w:r>
     </w:p>
@@ -1712,6 +2010,146 @@
           <w:szCs w:val="40"/>
         </w:rPr>
       </w:pPr>
+      <w:r>
+        <w:rPr>
+          <w:sz w:val="40"/>
+          <w:szCs w:val="40"/>
+        </w:rPr>
+        <w:t xml:space="preserve">-Set a property named </w:t>
+      </w:r>
+      <w:proofErr w:type="spellStart"/>
+      <w:proofErr w:type="gramStart"/>
+      <w:r>
+        <w:rPr>
+          <w:sz w:val="40"/>
+          <w:szCs w:val="40"/>
+        </w:rPr>
+        <w:t>gretting.welcome</w:t>
+      </w:r>
+      <w:proofErr w:type="spellEnd"/>
+      <w:proofErr w:type="gramEnd"/>
+      <w:r>
+        <w:rPr>
+          <w:sz w:val="40"/>
+          <w:szCs w:val="40"/>
+        </w:rPr>
+        <w:t xml:space="preserve"> to echo the value of spring.application.name:</w:t>
+      </w:r>
+    </w:p>
+    <w:p>
+      <w:pPr>
+        <w:rPr>
+          <w:sz w:val="40"/>
+          <w:szCs w:val="40"/>
+        </w:rPr>
+      </w:pPr>
+      <w:r>
+        <w:rPr>
+          <w:noProof/>
+          <w:sz w:val="40"/>
+          <w:szCs w:val="40"/>
+        </w:rPr>
+        <w:drawing>
+          <wp:inline distT="0" distB="0" distL="0" distR="0" wp14:anchorId="1802EEA4" wp14:editId="478B0F65">
+            <wp:extent cx="2734057" cy="314369"/>
+            <wp:effectExtent l="0" t="0" r="0" b="9525"/>
+            <wp:docPr id="23" name="Picture 23"/>
+            <wp:cNvGraphicFramePr>
+              <a:graphicFrameLocks xmlns:a="http://schemas.openxmlformats.org/drawingml/2006/main" noChangeAspect="1"/>
+            </wp:cNvGraphicFramePr>
+            <a:graphic xmlns:a="http://schemas.openxmlformats.org/drawingml/2006/main">
+              <a:graphicData uri="http://schemas.openxmlformats.org/drawingml/2006/picture">
+                <pic:pic xmlns:pic="http://schemas.openxmlformats.org/drawingml/2006/picture">
+                  <pic:nvPicPr>
+                    <pic:cNvPr id="1" name=""/>
+                    <pic:cNvPicPr/>
+                  </pic:nvPicPr>
+                  <pic:blipFill>
+                    <a:blip r:embed="rId27"/>
+                    <a:stretch>
+                      <a:fillRect/>
+                    </a:stretch>
+                  </pic:blipFill>
+                  <pic:spPr>
+                    <a:xfrm>
+                      <a:off x="0" y="0"/>
+                      <a:ext cx="2734057" cy="314369"/>
+                    </a:xfrm>
+                    <a:prstGeom prst="rect">
+                      <a:avLst/>
+                    </a:prstGeom>
+                  </pic:spPr>
+                </pic:pic>
+              </a:graphicData>
+            </a:graphic>
+          </wp:inline>
+        </w:drawing>
+      </w:r>
+    </w:p>
+    <w:p>
+      <w:pPr>
+        <w:rPr>
+          <w:sz w:val="40"/>
+          <w:szCs w:val="40"/>
+        </w:rPr>
+      </w:pPr>
+      <w:r>
+        <w:rPr>
+          <w:sz w:val="40"/>
+          <w:szCs w:val="40"/>
+        </w:rPr>
+        <w:t>+You can embed that placeholder amid other text:</w:t>
+      </w:r>
+    </w:p>
+    <w:p>
+      <w:pPr>
+        <w:rPr>
+          <w:sz w:val="40"/>
+          <w:szCs w:val="40"/>
+        </w:rPr>
+      </w:pPr>
+      <w:r>
+        <w:rPr>
+          <w:noProof/>
+          <w:sz w:val="40"/>
+          <w:szCs w:val="40"/>
+        </w:rPr>
+        <w:drawing>
+          <wp:inline distT="0" distB="0" distL="0" distR="0" wp14:anchorId="0DD55292" wp14:editId="1EBE7600">
+            <wp:extent cx="3905795" cy="323895"/>
+            <wp:effectExtent l="0" t="0" r="0" b="0"/>
+            <wp:docPr id="24" name="Picture 24"/>
+            <wp:cNvGraphicFramePr>
+              <a:graphicFrameLocks xmlns:a="http://schemas.openxmlformats.org/drawingml/2006/main" noChangeAspect="1"/>
+            </wp:cNvGraphicFramePr>
+            <a:graphic xmlns:a="http://schemas.openxmlformats.org/drawingml/2006/main">
+              <a:graphicData uri="http://schemas.openxmlformats.org/drawingml/2006/picture">
+                <pic:pic xmlns:pic="http://schemas.openxmlformats.org/drawingml/2006/picture">
+                  <pic:nvPicPr>
+                    <pic:cNvPr id="1" name=""/>
+                    <pic:cNvPicPr/>
+                  </pic:nvPicPr>
+                  <pic:blipFill>
+                    <a:blip r:embed="rId28"/>
+                    <a:stretch>
+                      <a:fillRect/>
+                    </a:stretch>
+                  </pic:blipFill>
+                  <pic:spPr>
+                    <a:xfrm>
+                      <a:off x="0" y="0"/>
+                      <a:ext cx="3905795" cy="323895"/>
+                    </a:xfrm>
+                    <a:prstGeom prst="rect">
+                      <a:avLst/>
+                    </a:prstGeom>
+                  </pic:spPr>
+                </pic:pic>
+              </a:graphicData>
+            </a:graphic>
+          </wp:inline>
+        </w:drawing>
+      </w:r>
     </w:p>
     <w:p>
       <w:pPr>
@@ -1726,17 +2164,781 @@
           <w:sz w:val="40"/>
           <w:szCs w:val="40"/>
         </w:rPr>
+        <w:t>6.2 Creating your own configuration properties</w:t>
+      </w:r>
+    </w:p>
+    <w:p>
+      <w:pPr>
+        <w:rPr>
+          <w:sz w:val="40"/>
+          <w:szCs w:val="40"/>
+        </w:rPr>
+      </w:pPr>
+      <w:r>
+        <w:rPr>
+          <w:sz w:val="40"/>
+          <w:szCs w:val="40"/>
+        </w:rPr>
+        <w:t xml:space="preserve">-Configuration properties are properties of beans that have been designated to accept configuration from Spring’s environment abstraction. So how those beans are designated to consume </w:t>
+      </w:r>
+      <w:proofErr w:type="gramStart"/>
+      <w:r>
+        <w:rPr>
+          <w:sz w:val="40"/>
+          <w:szCs w:val="40"/>
+        </w:rPr>
+        <w:t>those configuration</w:t>
+      </w:r>
+      <w:proofErr w:type="gramEnd"/>
+      <w:r>
+        <w:rPr>
+          <w:sz w:val="40"/>
+          <w:szCs w:val="40"/>
+        </w:rPr>
+        <w:t>.</w:t>
+      </w:r>
+    </w:p>
+    <w:p>
+      <w:pPr>
+        <w:rPr>
+          <w:sz w:val="40"/>
+          <w:szCs w:val="40"/>
+        </w:rPr>
+      </w:pPr>
+      <w:r>
+        <w:rPr>
+          <w:sz w:val="40"/>
+          <w:szCs w:val="40"/>
+        </w:rPr>
+        <w:t>-To support property injection of configuration properties, SB provides @</w:t>
+      </w:r>
+      <w:proofErr w:type="spellStart"/>
+      <w:r>
+        <w:rPr>
+          <w:sz w:val="40"/>
+          <w:szCs w:val="40"/>
+        </w:rPr>
+        <w:t>ConfigurationProperties</w:t>
+      </w:r>
+      <w:proofErr w:type="spellEnd"/>
+      <w:r>
+        <w:rPr>
+          <w:sz w:val="40"/>
+          <w:szCs w:val="40"/>
+        </w:rPr>
+        <w:t>: It specifies that the properties of that bean can be injected from properties in Spring environment.</w:t>
+      </w:r>
+    </w:p>
+    <w:p>
+      <w:pPr>
+        <w:rPr>
+          <w:sz w:val="40"/>
+          <w:szCs w:val="40"/>
+        </w:rPr>
+      </w:pPr>
+      <w:r>
+        <w:rPr>
+          <w:sz w:val="40"/>
+          <w:szCs w:val="40"/>
+        </w:rPr>
+        <w:t xml:space="preserve">+Example: add method to </w:t>
+      </w:r>
+      <w:proofErr w:type="spellStart"/>
+      <w:r>
+        <w:rPr>
+          <w:sz w:val="40"/>
+          <w:szCs w:val="40"/>
+        </w:rPr>
+        <w:t>OrderController</w:t>
+      </w:r>
+      <w:proofErr w:type="spellEnd"/>
+      <w:r>
+        <w:rPr>
+          <w:sz w:val="40"/>
+          <w:szCs w:val="40"/>
+        </w:rPr>
+        <w:t xml:space="preserve"> to list authenticated user’s past orders:</w:t>
+      </w:r>
+    </w:p>
+    <w:p>
+      <w:pPr>
+        <w:rPr>
+          <w:sz w:val="40"/>
+          <w:szCs w:val="40"/>
+        </w:rPr>
+      </w:pPr>
+      <w:r>
+        <w:rPr>
+          <w:noProof/>
+          <w:sz w:val="40"/>
+          <w:szCs w:val="40"/>
+        </w:rPr>
+        <w:drawing>
+          <wp:inline distT="0" distB="0" distL="0" distR="0" wp14:anchorId="30822E65" wp14:editId="430F4A6A">
+            <wp:extent cx="4048690" cy="1343212"/>
+            <wp:effectExtent l="0" t="0" r="9525" b="9525"/>
+            <wp:docPr id="25" name="Picture 25"/>
+            <wp:cNvGraphicFramePr>
+              <a:graphicFrameLocks xmlns:a="http://schemas.openxmlformats.org/drawingml/2006/main" noChangeAspect="1"/>
+            </wp:cNvGraphicFramePr>
+            <a:graphic xmlns:a="http://schemas.openxmlformats.org/drawingml/2006/main">
+              <a:graphicData uri="http://schemas.openxmlformats.org/drawingml/2006/picture">
+                <pic:pic xmlns:pic="http://schemas.openxmlformats.org/drawingml/2006/picture">
+                  <pic:nvPicPr>
+                    <pic:cNvPr id="1" name=""/>
+                    <pic:cNvPicPr/>
+                  </pic:nvPicPr>
+                  <pic:blipFill>
+                    <a:blip r:embed="rId29"/>
+                    <a:stretch>
+                      <a:fillRect/>
+                    </a:stretch>
+                  </pic:blipFill>
+                  <pic:spPr>
+                    <a:xfrm>
+                      <a:off x="0" y="0"/>
+                      <a:ext cx="4048690" cy="1343212"/>
+                    </a:xfrm>
+                    <a:prstGeom prst="rect">
+                      <a:avLst/>
+                    </a:prstGeom>
+                  </pic:spPr>
+                </pic:pic>
+              </a:graphicData>
+            </a:graphic>
+          </wp:inline>
+        </w:drawing>
+      </w:r>
+    </w:p>
+    <w:p>
+      <w:pPr>
+        <w:rPr>
+          <w:sz w:val="40"/>
+          <w:szCs w:val="40"/>
+        </w:rPr>
+      </w:pPr>
+      <w:r>
+        <w:rPr>
+          <w:sz w:val="40"/>
+          <w:szCs w:val="40"/>
+        </w:rPr>
         <w:lastRenderedPageBreak/>
-        <w:t>6.2 Creating your own configuration properties</w:t>
-      </w:r>
-    </w:p>
-    <w:p>
-      <w:pPr>
-        <w:rPr>
-          <w:sz w:val="40"/>
-          <w:szCs w:val="40"/>
-        </w:rPr>
-      </w:pPr>
+        <w:t xml:space="preserve">+Add this method to </w:t>
+      </w:r>
+      <w:proofErr w:type="spellStart"/>
+      <w:r>
+        <w:rPr>
+          <w:sz w:val="40"/>
+          <w:szCs w:val="40"/>
+        </w:rPr>
+        <w:t>OrderRepository</w:t>
+      </w:r>
+      <w:proofErr w:type="spellEnd"/>
+      <w:r>
+        <w:rPr>
+          <w:sz w:val="40"/>
+          <w:szCs w:val="40"/>
+        </w:rPr>
+        <w:t>:</w:t>
+      </w:r>
+    </w:p>
+    <w:p>
+      <w:pPr>
+        <w:rPr>
+          <w:sz w:val="40"/>
+          <w:szCs w:val="40"/>
+        </w:rPr>
+      </w:pPr>
+      <w:r>
+        <w:rPr>
+          <w:noProof/>
+          <w:sz w:val="40"/>
+          <w:szCs w:val="40"/>
+        </w:rPr>
+        <w:drawing>
+          <wp:inline distT="0" distB="0" distL="0" distR="0" wp14:anchorId="6053A2AC" wp14:editId="6EB76CE6">
+            <wp:extent cx="3934374" cy="152421"/>
+            <wp:effectExtent l="0" t="0" r="9525" b="0"/>
+            <wp:docPr id="26" name="Picture 26"/>
+            <wp:cNvGraphicFramePr>
+              <a:graphicFrameLocks xmlns:a="http://schemas.openxmlformats.org/drawingml/2006/main" noChangeAspect="1"/>
+            </wp:cNvGraphicFramePr>
+            <a:graphic xmlns:a="http://schemas.openxmlformats.org/drawingml/2006/main">
+              <a:graphicData uri="http://schemas.openxmlformats.org/drawingml/2006/picture">
+                <pic:pic xmlns:pic="http://schemas.openxmlformats.org/drawingml/2006/picture">
+                  <pic:nvPicPr>
+                    <pic:cNvPr id="1" name=""/>
+                    <pic:cNvPicPr/>
+                  </pic:nvPicPr>
+                  <pic:blipFill>
+                    <a:blip r:embed="rId30"/>
+                    <a:stretch>
+                      <a:fillRect/>
+                    </a:stretch>
+                  </pic:blipFill>
+                  <pic:spPr>
+                    <a:xfrm>
+                      <a:off x="0" y="0"/>
+                      <a:ext cx="3934374" cy="152421"/>
+                    </a:xfrm>
+                    <a:prstGeom prst="rect">
+                      <a:avLst/>
+                    </a:prstGeom>
+                  </pic:spPr>
+                </pic:pic>
+              </a:graphicData>
+            </a:graphic>
+          </wp:inline>
+        </w:drawing>
+      </w:r>
+    </w:p>
+    <w:p>
+      <w:pPr>
+        <w:rPr>
+          <w:sz w:val="40"/>
+          <w:szCs w:val="40"/>
+        </w:rPr>
+      </w:pPr>
+      <w:r>
+        <w:rPr>
+          <w:sz w:val="40"/>
+          <w:szCs w:val="40"/>
+        </w:rPr>
+        <w:t>-</w:t>
+      </w:r>
+      <w:r>
+        <w:rPr>
+          <w:sz w:val="40"/>
+          <w:szCs w:val="40"/>
+        </w:rPr>
+        <w:t>To limit the number of orders displayed</w:t>
+      </w:r>
+      <w:r>
+        <w:rPr>
+          <w:sz w:val="40"/>
+          <w:szCs w:val="40"/>
+        </w:rPr>
+        <w:t xml:space="preserve"> to the most recent 20 orders</w:t>
+      </w:r>
+      <w:r>
+        <w:rPr>
+          <w:sz w:val="40"/>
+          <w:szCs w:val="40"/>
+        </w:rPr>
+        <w:t xml:space="preserve">: </w:t>
+      </w:r>
+    </w:p>
+    <w:p>
+      <w:pPr>
+        <w:rPr>
+          <w:sz w:val="40"/>
+          <w:szCs w:val="40"/>
+        </w:rPr>
+      </w:pPr>
+      <w:r>
+        <w:rPr>
+          <w:noProof/>
+          <w:sz w:val="40"/>
+          <w:szCs w:val="40"/>
+        </w:rPr>
+        <w:drawing>
+          <wp:inline distT="0" distB="0" distL="0" distR="0" wp14:anchorId="2F9CE5C7" wp14:editId="5E33775D">
+            <wp:extent cx="4667901" cy="1543265"/>
+            <wp:effectExtent l="0" t="0" r="0" b="0"/>
+            <wp:docPr id="27" name="Picture 27"/>
+            <wp:cNvGraphicFramePr>
+              <a:graphicFrameLocks xmlns:a="http://schemas.openxmlformats.org/drawingml/2006/main" noChangeAspect="1"/>
+            </wp:cNvGraphicFramePr>
+            <a:graphic xmlns:a="http://schemas.openxmlformats.org/drawingml/2006/main">
+              <a:graphicData uri="http://schemas.openxmlformats.org/drawingml/2006/picture">
+                <pic:pic xmlns:pic="http://schemas.openxmlformats.org/drawingml/2006/picture">
+                  <pic:nvPicPr>
+                    <pic:cNvPr id="1" name=""/>
+                    <pic:cNvPicPr/>
+                  </pic:nvPicPr>
+                  <pic:blipFill>
+                    <a:blip r:embed="rId31"/>
+                    <a:stretch>
+                      <a:fillRect/>
+                    </a:stretch>
+                  </pic:blipFill>
+                  <pic:spPr>
+                    <a:xfrm>
+                      <a:off x="0" y="0"/>
+                      <a:ext cx="4667901" cy="1543265"/>
+                    </a:xfrm>
+                    <a:prstGeom prst="rect">
+                      <a:avLst/>
+                    </a:prstGeom>
+                  </pic:spPr>
+                </pic:pic>
+              </a:graphicData>
+            </a:graphic>
+          </wp:inline>
+        </w:drawing>
+      </w:r>
+    </w:p>
+    <w:p>
+      <w:pPr>
+        <w:rPr>
+          <w:sz w:val="40"/>
+          <w:szCs w:val="40"/>
+        </w:rPr>
+      </w:pPr>
+      <w:r>
+        <w:rPr>
+          <w:sz w:val="40"/>
+          <w:szCs w:val="40"/>
+        </w:rPr>
+        <w:t xml:space="preserve">Also change </w:t>
+      </w:r>
+      <w:proofErr w:type="spellStart"/>
+      <w:r>
+        <w:rPr>
+          <w:sz w:val="40"/>
+          <w:szCs w:val="40"/>
+        </w:rPr>
+        <w:t>OrderRepository</w:t>
+      </w:r>
+      <w:proofErr w:type="spellEnd"/>
+      <w:r>
+        <w:rPr>
+          <w:sz w:val="40"/>
+          <w:szCs w:val="40"/>
+        </w:rPr>
+        <w:t>:</w:t>
+      </w:r>
+    </w:p>
+    <w:p>
+      <w:pPr>
+        <w:rPr>
+          <w:sz w:val="40"/>
+          <w:szCs w:val="40"/>
+        </w:rPr>
+      </w:pPr>
+      <w:r>
+        <w:rPr>
+          <w:noProof/>
+          <w:sz w:val="40"/>
+          <w:szCs w:val="40"/>
+        </w:rPr>
+        <w:drawing>
+          <wp:inline distT="0" distB="0" distL="0" distR="0" wp14:anchorId="518A5001" wp14:editId="6ACC5135">
+            <wp:extent cx="3419952" cy="295316"/>
+            <wp:effectExtent l="0" t="0" r="9525" b="9525"/>
+            <wp:docPr id="28" name="Picture 28"/>
+            <wp:cNvGraphicFramePr>
+              <a:graphicFrameLocks xmlns:a="http://schemas.openxmlformats.org/drawingml/2006/main" noChangeAspect="1"/>
+            </wp:cNvGraphicFramePr>
+            <a:graphic xmlns:a="http://schemas.openxmlformats.org/drawingml/2006/main">
+              <a:graphicData uri="http://schemas.openxmlformats.org/drawingml/2006/picture">
+                <pic:pic xmlns:pic="http://schemas.openxmlformats.org/drawingml/2006/picture">
+                  <pic:nvPicPr>
+                    <pic:cNvPr id="1" name=""/>
+                    <pic:cNvPicPr/>
+                  </pic:nvPicPr>
+                  <pic:blipFill>
+                    <a:blip r:embed="rId32"/>
+                    <a:stretch>
+                      <a:fillRect/>
+                    </a:stretch>
+                  </pic:blipFill>
+                  <pic:spPr>
+                    <a:xfrm>
+                      <a:off x="0" y="0"/>
+                      <a:ext cx="3419952" cy="295316"/>
+                    </a:xfrm>
+                    <a:prstGeom prst="rect">
+                      <a:avLst/>
+                    </a:prstGeom>
+                  </pic:spPr>
+                </pic:pic>
+              </a:graphicData>
+            </a:graphic>
+          </wp:inline>
+        </w:drawing>
+      </w:r>
+    </w:p>
+    <w:p>
+      <w:pPr>
+        <w:rPr>
+          <w:sz w:val="40"/>
+          <w:szCs w:val="40"/>
+        </w:rPr>
+      </w:pPr>
+      <w:r>
+        <w:rPr>
+          <w:sz w:val="40"/>
+          <w:szCs w:val="40"/>
+        </w:rPr>
+        <w:t>+</w:t>
+      </w:r>
+      <w:proofErr w:type="spellStart"/>
+      <w:r>
+        <w:rPr>
+          <w:sz w:val="40"/>
+          <w:szCs w:val="40"/>
+        </w:rPr>
+        <w:t>PageRequest</w:t>
+      </w:r>
+      <w:proofErr w:type="spellEnd"/>
+      <w:r>
+        <w:rPr>
+          <w:sz w:val="40"/>
+          <w:szCs w:val="40"/>
+        </w:rPr>
+        <w:t xml:space="preserve"> object that implemented </w:t>
+      </w:r>
+      <w:proofErr w:type="spellStart"/>
+      <w:r>
+        <w:rPr>
+          <w:sz w:val="40"/>
+          <w:szCs w:val="40"/>
+        </w:rPr>
+        <w:t>Pageable</w:t>
+      </w:r>
+      <w:proofErr w:type="spellEnd"/>
+      <w:r>
+        <w:rPr>
+          <w:sz w:val="40"/>
+          <w:szCs w:val="40"/>
+        </w:rPr>
+        <w:t xml:space="preserve"> to request the 1</w:t>
+      </w:r>
+      <w:r>
+        <w:rPr>
+          <w:sz w:val="40"/>
+          <w:szCs w:val="40"/>
+          <w:vertAlign w:val="superscript"/>
+        </w:rPr>
+        <w:t>st</w:t>
+      </w:r>
+      <w:r>
+        <w:rPr>
+          <w:sz w:val="40"/>
+          <w:szCs w:val="40"/>
+        </w:rPr>
+        <w:t xml:space="preserve"> page (page zero) with a page size 20 to get up to 20 of the most recently placed orders for user.</w:t>
+      </w:r>
+    </w:p>
+    <w:p>
+      <w:pPr>
+        <w:rPr>
+          <w:sz w:val="40"/>
+          <w:szCs w:val="40"/>
+        </w:rPr>
+      </w:pPr>
+      <w:r>
+        <w:rPr>
+          <w:sz w:val="40"/>
+          <w:szCs w:val="40"/>
+        </w:rPr>
+        <w:t xml:space="preserve">-You can set the hardcode with a custom configuration property: Add a new property </w:t>
+      </w:r>
+      <w:proofErr w:type="spellStart"/>
+      <w:r>
+        <w:rPr>
+          <w:sz w:val="40"/>
+          <w:szCs w:val="40"/>
+        </w:rPr>
+        <w:t>pageSize</w:t>
+      </w:r>
+      <w:proofErr w:type="spellEnd"/>
+      <w:r>
+        <w:rPr>
+          <w:sz w:val="40"/>
+          <w:szCs w:val="40"/>
+        </w:rPr>
+        <w:t xml:space="preserve"> to </w:t>
+      </w:r>
+      <w:proofErr w:type="spellStart"/>
+      <w:r>
+        <w:rPr>
+          <w:sz w:val="40"/>
+          <w:szCs w:val="40"/>
+        </w:rPr>
+        <w:t>OderController</w:t>
+      </w:r>
+      <w:proofErr w:type="spellEnd"/>
+      <w:r>
+        <w:rPr>
+          <w:sz w:val="40"/>
+          <w:szCs w:val="40"/>
+        </w:rPr>
+        <w:t xml:space="preserve">, then annotate </w:t>
+      </w:r>
+      <w:proofErr w:type="spellStart"/>
+      <w:r>
+        <w:rPr>
+          <w:sz w:val="40"/>
+          <w:szCs w:val="40"/>
+        </w:rPr>
+        <w:t>OrderController</w:t>
+      </w:r>
+      <w:proofErr w:type="spellEnd"/>
+      <w:r>
+        <w:rPr>
+          <w:sz w:val="40"/>
+          <w:szCs w:val="40"/>
+        </w:rPr>
+        <w:t xml:space="preserve"> with </w:t>
+      </w:r>
+      <w:r>
+        <w:rPr>
+          <w:b/>
+          <w:sz w:val="40"/>
+          <w:szCs w:val="40"/>
+        </w:rPr>
+        <w:t>@</w:t>
+      </w:r>
+      <w:proofErr w:type="spellStart"/>
+      <w:r>
+        <w:rPr>
+          <w:b/>
+          <w:sz w:val="40"/>
+          <w:szCs w:val="40"/>
+        </w:rPr>
+        <w:t>ConfigurationProperties</w:t>
+      </w:r>
+      <w:proofErr w:type="spellEnd"/>
+      <w:r>
+        <w:rPr>
+          <w:sz w:val="40"/>
+          <w:szCs w:val="40"/>
+        </w:rPr>
+        <w:t xml:space="preserve">: </w:t>
+      </w:r>
+    </w:p>
+    <w:p>
+      <w:pPr>
+        <w:rPr>
+          <w:sz w:val="40"/>
+          <w:szCs w:val="40"/>
+        </w:rPr>
+      </w:pPr>
+      <w:r>
+        <w:rPr>
+          <w:noProof/>
+          <w:sz w:val="40"/>
+          <w:szCs w:val="40"/>
+        </w:rPr>
+        <w:lastRenderedPageBreak/>
+        <w:drawing>
+          <wp:inline distT="0" distB="0" distL="0" distR="0" wp14:anchorId="7C76FFEB" wp14:editId="74D008A1">
+            <wp:extent cx="4683318" cy="3904311"/>
+            <wp:effectExtent l="0" t="0" r="3175" b="1270"/>
+            <wp:docPr id="29" name="Picture 29"/>
+            <wp:cNvGraphicFramePr>
+              <a:graphicFrameLocks xmlns:a="http://schemas.openxmlformats.org/drawingml/2006/main" noChangeAspect="1"/>
+            </wp:cNvGraphicFramePr>
+            <a:graphic xmlns:a="http://schemas.openxmlformats.org/drawingml/2006/main">
+              <a:graphicData uri="http://schemas.openxmlformats.org/drawingml/2006/picture">
+                <pic:pic xmlns:pic="http://schemas.openxmlformats.org/drawingml/2006/picture">
+                  <pic:nvPicPr>
+                    <pic:cNvPr id="1" name=""/>
+                    <pic:cNvPicPr/>
+                  </pic:nvPicPr>
+                  <pic:blipFill>
+                    <a:blip r:embed="rId33"/>
+                    <a:stretch>
+                      <a:fillRect/>
+                    </a:stretch>
+                  </pic:blipFill>
+                  <pic:spPr>
+                    <a:xfrm>
+                      <a:off x="0" y="0"/>
+                      <a:ext cx="4686204" cy="3906717"/>
+                    </a:xfrm>
+                    <a:prstGeom prst="rect">
+                      <a:avLst/>
+                    </a:prstGeom>
+                  </pic:spPr>
+                </pic:pic>
+              </a:graphicData>
+            </a:graphic>
+          </wp:inline>
+        </w:drawing>
+      </w:r>
+    </w:p>
+    <w:p>
+      <w:pPr>
+        <w:rPr>
+          <w:sz w:val="40"/>
+          <w:szCs w:val="40"/>
+        </w:rPr>
+      </w:pPr>
+      <w:r>
+        <w:rPr>
+          <w:sz w:val="40"/>
+          <w:szCs w:val="40"/>
+        </w:rPr>
+        <w:t>+prefix=</w:t>
+      </w:r>
+      <w:proofErr w:type="spellStart"/>
+      <w:proofErr w:type="gramStart"/>
+      <w:r>
+        <w:rPr>
+          <w:sz w:val="40"/>
+          <w:szCs w:val="40"/>
+        </w:rPr>
+        <w:t>taco.orders</w:t>
+      </w:r>
+      <w:proofErr w:type="spellEnd"/>
+      <w:proofErr w:type="gramEnd"/>
+      <w:r>
+        <w:rPr>
+          <w:sz w:val="40"/>
+          <w:szCs w:val="40"/>
+        </w:rPr>
+        <w:t xml:space="preserve">: when setting </w:t>
+      </w:r>
+      <w:proofErr w:type="spellStart"/>
+      <w:r>
+        <w:rPr>
+          <w:sz w:val="40"/>
+          <w:szCs w:val="40"/>
+        </w:rPr>
+        <w:t>pageSize</w:t>
+      </w:r>
+      <w:proofErr w:type="spellEnd"/>
+      <w:r>
+        <w:rPr>
+          <w:sz w:val="40"/>
+          <w:szCs w:val="40"/>
+        </w:rPr>
+        <w:t xml:space="preserve"> property, you need to use a configuration property named </w:t>
+      </w:r>
+      <w:proofErr w:type="spellStart"/>
+      <w:r>
+        <w:rPr>
+          <w:sz w:val="40"/>
+          <w:szCs w:val="40"/>
+        </w:rPr>
+        <w:t>taco.Orders.pageSize</w:t>
+      </w:r>
+      <w:proofErr w:type="spellEnd"/>
+      <w:r>
+        <w:rPr>
+          <w:sz w:val="40"/>
+          <w:szCs w:val="40"/>
+        </w:rPr>
+        <w:t>.</w:t>
+      </w:r>
+    </w:p>
+    <w:p>
+      <w:pPr>
+        <w:rPr>
+          <w:sz w:val="40"/>
+          <w:szCs w:val="40"/>
+        </w:rPr>
+      </w:pPr>
+      <w:r>
+        <w:rPr>
+          <w:noProof/>
+          <w:sz w:val="40"/>
+          <w:szCs w:val="40"/>
+        </w:rPr>
+        <w:drawing>
+          <wp:inline distT="0" distB="0" distL="0" distR="0" wp14:anchorId="2659DE87" wp14:editId="6780C414">
+            <wp:extent cx="1209844" cy="438211"/>
+            <wp:effectExtent l="0" t="0" r="9525" b="0"/>
+            <wp:docPr id="30" name="Picture 30"/>
+            <wp:cNvGraphicFramePr>
+              <a:graphicFrameLocks xmlns:a="http://schemas.openxmlformats.org/drawingml/2006/main" noChangeAspect="1"/>
+            </wp:cNvGraphicFramePr>
+            <a:graphic xmlns:a="http://schemas.openxmlformats.org/drawingml/2006/main">
+              <a:graphicData uri="http://schemas.openxmlformats.org/drawingml/2006/picture">
+                <pic:pic xmlns:pic="http://schemas.openxmlformats.org/drawingml/2006/picture">
+                  <pic:nvPicPr>
+                    <pic:cNvPr id="1" name=""/>
+                    <pic:cNvPicPr/>
+                  </pic:nvPicPr>
+                  <pic:blipFill>
+                    <a:blip r:embed="rId34"/>
+                    <a:stretch>
+                      <a:fillRect/>
+                    </a:stretch>
+                  </pic:blipFill>
+                  <pic:spPr>
+                    <a:xfrm>
+                      <a:off x="0" y="0"/>
+                      <a:ext cx="1209844" cy="438211"/>
+                    </a:xfrm>
+                    <a:prstGeom prst="rect">
+                      <a:avLst/>
+                    </a:prstGeom>
+                  </pic:spPr>
+                </pic:pic>
+              </a:graphicData>
+            </a:graphic>
+          </wp:inline>
+        </w:drawing>
+      </w:r>
+    </w:p>
+    <w:p>
+      <w:pPr>
+        <w:rPr>
+          <w:sz w:val="40"/>
+          <w:szCs w:val="40"/>
+        </w:rPr>
+      </w:pPr>
+      <w:r>
+        <w:rPr>
+          <w:sz w:val="40"/>
+          <w:szCs w:val="40"/>
+        </w:rPr>
+        <w:t>Or set it as an environment variable:</w:t>
+      </w:r>
+    </w:p>
+    <w:p>
+      <w:pPr>
+        <w:rPr>
+          <w:sz w:val="40"/>
+          <w:szCs w:val="40"/>
+        </w:rPr>
+      </w:pPr>
+      <w:r>
+        <w:rPr>
+          <w:noProof/>
+          <w:sz w:val="40"/>
+          <w:szCs w:val="40"/>
+        </w:rPr>
+        <w:drawing>
+          <wp:inline distT="0" distB="0" distL="0" distR="0" wp14:anchorId="69283DC1" wp14:editId="4FAB8F95">
+            <wp:extent cx="2467319" cy="161948"/>
+            <wp:effectExtent l="0" t="0" r="0" b="9525"/>
+            <wp:docPr id="31" name="Picture 31"/>
+            <wp:cNvGraphicFramePr>
+              <a:graphicFrameLocks xmlns:a="http://schemas.openxmlformats.org/drawingml/2006/main" noChangeAspect="1"/>
+            </wp:cNvGraphicFramePr>
+            <a:graphic xmlns:a="http://schemas.openxmlformats.org/drawingml/2006/main">
+              <a:graphicData uri="http://schemas.openxmlformats.org/drawingml/2006/picture">
+                <pic:pic xmlns:pic="http://schemas.openxmlformats.org/drawingml/2006/picture">
+                  <pic:nvPicPr>
+                    <pic:cNvPr id="1" name=""/>
+                    <pic:cNvPicPr/>
+                  </pic:nvPicPr>
+                  <pic:blipFill>
+                    <a:blip r:embed="rId35"/>
+                    <a:stretch>
+                      <a:fillRect/>
+                    </a:stretch>
+                  </pic:blipFill>
+                  <pic:spPr>
+                    <a:xfrm>
+                      <a:off x="0" y="0"/>
+                      <a:ext cx="2467319" cy="161948"/>
+                    </a:xfrm>
+                    <a:prstGeom prst="rect">
+                      <a:avLst/>
+                    </a:prstGeom>
+                  </pic:spPr>
+                </pic:pic>
+              </a:graphicData>
+            </a:graphic>
+          </wp:inline>
+        </w:drawing>
+      </w:r>
     </w:p>
     <w:p>
       <w:pPr>
@@ -1763,6 +2965,530 @@
           <w:szCs w:val="40"/>
         </w:rPr>
       </w:pPr>
+      <w:r>
+        <w:rPr>
+          <w:b/>
+          <w:sz w:val="40"/>
+          <w:szCs w:val="40"/>
+        </w:rPr>
+        <w:t>-@</w:t>
+      </w:r>
+      <w:proofErr w:type="spellStart"/>
+      <w:r>
+        <w:rPr>
+          <w:b/>
+          <w:sz w:val="40"/>
+          <w:szCs w:val="40"/>
+        </w:rPr>
+        <w:t>ConfigurationProperties</w:t>
+      </w:r>
+      <w:proofErr w:type="spellEnd"/>
+      <w:r>
+        <w:rPr>
+          <w:sz w:val="40"/>
+          <w:szCs w:val="40"/>
+        </w:rPr>
+        <w:t xml:space="preserve"> are often placed on </w:t>
+      </w:r>
+      <w:r>
+        <w:rPr>
+          <w:b/>
+          <w:sz w:val="40"/>
+          <w:szCs w:val="40"/>
+        </w:rPr>
+        <w:t>beans</w:t>
+      </w:r>
+      <w:r>
+        <w:rPr>
+          <w:sz w:val="40"/>
+          <w:szCs w:val="40"/>
+        </w:rPr>
+        <w:t xml:space="preserve"> whose purpose in the app is to be </w:t>
+      </w:r>
+      <w:r>
+        <w:rPr>
+          <w:b/>
+          <w:sz w:val="40"/>
+          <w:szCs w:val="40"/>
+        </w:rPr>
+        <w:t>holders</w:t>
+      </w:r>
+      <w:r>
+        <w:rPr>
+          <w:sz w:val="40"/>
+          <w:szCs w:val="40"/>
+        </w:rPr>
+        <w:t xml:space="preserve"> of configuration data. This keeps configuration-specific details out of the controllers and other app classes. It </w:t>
+      </w:r>
+      <w:r>
+        <w:rPr>
+          <w:sz w:val="40"/>
+          <w:szCs w:val="40"/>
+        </w:rPr>
+        <w:lastRenderedPageBreak/>
+        <w:t>also makes it easy to share common configuration properties among beans that may make use of that info.</w:t>
+      </w:r>
+    </w:p>
+    <w:p>
+      <w:pPr>
+        <w:rPr>
+          <w:sz w:val="40"/>
+          <w:szCs w:val="40"/>
+        </w:rPr>
+      </w:pPr>
+      <w:r>
+        <w:rPr>
+          <w:sz w:val="40"/>
+          <w:szCs w:val="40"/>
+        </w:rPr>
+        <w:t xml:space="preserve">-You could extract </w:t>
+      </w:r>
+      <w:proofErr w:type="spellStart"/>
+      <w:r>
+        <w:rPr>
+          <w:sz w:val="40"/>
+          <w:szCs w:val="40"/>
+        </w:rPr>
+        <w:t>pageSize</w:t>
+      </w:r>
+      <w:proofErr w:type="spellEnd"/>
+      <w:r>
+        <w:rPr>
+          <w:sz w:val="40"/>
+          <w:szCs w:val="40"/>
+        </w:rPr>
+        <w:t xml:space="preserve"> to a separate class:</w:t>
+      </w:r>
+    </w:p>
+    <w:p>
+      <w:pPr>
+        <w:rPr>
+          <w:sz w:val="40"/>
+          <w:szCs w:val="40"/>
+        </w:rPr>
+      </w:pPr>
+      <w:r>
+        <w:rPr>
+          <w:sz w:val="40"/>
+          <w:szCs w:val="40"/>
+        </w:rPr>
+        <w:drawing>
+          <wp:inline distT="0" distB="0" distL="0" distR="0" wp14:anchorId="25485C7A" wp14:editId="47067851">
+            <wp:extent cx="5088835" cy="2657696"/>
+            <wp:effectExtent l="0" t="0" r="0" b="0"/>
+            <wp:docPr id="32" name="Picture 32"/>
+            <wp:cNvGraphicFramePr>
+              <a:graphicFrameLocks xmlns:a="http://schemas.openxmlformats.org/drawingml/2006/main" noChangeAspect="1"/>
+            </wp:cNvGraphicFramePr>
+            <a:graphic xmlns:a="http://schemas.openxmlformats.org/drawingml/2006/main">
+              <a:graphicData uri="http://schemas.openxmlformats.org/drawingml/2006/picture">
+                <pic:pic xmlns:pic="http://schemas.openxmlformats.org/drawingml/2006/picture">
+                  <pic:nvPicPr>
+                    <pic:cNvPr id="1" name=""/>
+                    <pic:cNvPicPr/>
+                  </pic:nvPicPr>
+                  <pic:blipFill>
+                    <a:blip r:embed="rId36"/>
+                    <a:stretch>
+                      <a:fillRect/>
+                    </a:stretch>
+                  </pic:blipFill>
+                  <pic:spPr>
+                    <a:xfrm>
+                      <a:off x="0" y="0"/>
+                      <a:ext cx="5106315" cy="2666825"/>
+                    </a:xfrm>
+                    <a:prstGeom prst="rect">
+                      <a:avLst/>
+                    </a:prstGeom>
+                  </pic:spPr>
+                </pic:pic>
+              </a:graphicData>
+            </a:graphic>
+          </wp:inline>
+        </w:drawing>
+      </w:r>
+    </w:p>
+    <w:p>
+      <w:pPr>
+        <w:rPr>
+          <w:sz w:val="40"/>
+          <w:szCs w:val="40"/>
+        </w:rPr>
+      </w:pPr>
+      <w:r>
+        <w:rPr>
+          <w:sz w:val="40"/>
+          <w:szCs w:val="40"/>
+        </w:rPr>
+        <w:t>+@Component: Spring component scanning will automatically discover it and create is as a bean in Spring application context.</w:t>
+      </w:r>
+    </w:p>
+    <w:p>
+      <w:pPr>
+        <w:rPr>
+          <w:sz w:val="40"/>
+          <w:szCs w:val="40"/>
+        </w:rPr>
+      </w:pPr>
+      <w:r>
+        <w:rPr>
+          <w:sz w:val="40"/>
+          <w:szCs w:val="40"/>
+        </w:rPr>
+        <w:t>-Configuration property holders: beans that have their properties injected from Spring environment. They can be injected into any other bean that needs those properties.</w:t>
+      </w:r>
+    </w:p>
+    <w:p>
+      <w:pPr>
+        <w:rPr>
+          <w:sz w:val="40"/>
+          <w:szCs w:val="40"/>
+        </w:rPr>
+      </w:pPr>
+      <w:r>
+        <w:rPr>
+          <w:sz w:val="40"/>
+          <w:szCs w:val="40"/>
+        </w:rPr>
+        <w:t>-</w:t>
+      </w:r>
+      <w:r>
+        <w:rPr>
+          <w:b/>
+          <w:sz w:val="40"/>
+          <w:szCs w:val="40"/>
+        </w:rPr>
+        <w:t>Inject</w:t>
+      </w:r>
+      <w:r>
+        <w:rPr>
+          <w:sz w:val="40"/>
+          <w:szCs w:val="40"/>
+        </w:rPr>
+        <w:t xml:space="preserve"> </w:t>
+      </w:r>
+      <w:proofErr w:type="spellStart"/>
+      <w:r>
+        <w:rPr>
+          <w:sz w:val="40"/>
+          <w:szCs w:val="40"/>
+        </w:rPr>
+        <w:t>OrderProps</w:t>
+      </w:r>
+      <w:proofErr w:type="spellEnd"/>
+      <w:r>
+        <w:rPr>
+          <w:sz w:val="40"/>
+          <w:szCs w:val="40"/>
+        </w:rPr>
+        <w:t xml:space="preserve"> bean to </w:t>
+      </w:r>
+      <w:proofErr w:type="spellStart"/>
+      <w:r>
+        <w:rPr>
+          <w:sz w:val="40"/>
+          <w:szCs w:val="40"/>
+        </w:rPr>
+        <w:t>OrderController</w:t>
+      </w:r>
+      <w:proofErr w:type="spellEnd"/>
+      <w:r>
+        <w:rPr>
+          <w:sz w:val="40"/>
+          <w:szCs w:val="40"/>
+        </w:rPr>
+        <w:t>:</w:t>
+      </w:r>
+    </w:p>
+    <w:p>
+      <w:pPr>
+        <w:rPr>
+          <w:sz w:val="40"/>
+          <w:szCs w:val="40"/>
+        </w:rPr>
+      </w:pPr>
+      <w:r>
+        <w:rPr>
+          <w:sz w:val="40"/>
+          <w:szCs w:val="40"/>
+        </w:rPr>
+        <w:lastRenderedPageBreak/>
+        <w:drawing>
+          <wp:inline distT="0" distB="0" distL="0" distR="0" wp14:anchorId="0FDE7322" wp14:editId="690D9A74">
+            <wp:extent cx="4239217" cy="1638529"/>
+            <wp:effectExtent l="0" t="0" r="9525" b="0"/>
+            <wp:docPr id="33" name="Picture 33"/>
+            <wp:cNvGraphicFramePr>
+              <a:graphicFrameLocks xmlns:a="http://schemas.openxmlformats.org/drawingml/2006/main" noChangeAspect="1"/>
+            </wp:cNvGraphicFramePr>
+            <a:graphic xmlns:a="http://schemas.openxmlformats.org/drawingml/2006/main">
+              <a:graphicData uri="http://schemas.openxmlformats.org/drawingml/2006/picture">
+                <pic:pic xmlns:pic="http://schemas.openxmlformats.org/drawingml/2006/picture">
+                  <pic:nvPicPr>
+                    <pic:cNvPr id="1" name=""/>
+                    <pic:cNvPicPr/>
+                  </pic:nvPicPr>
+                  <pic:blipFill>
+                    <a:blip r:embed="rId37"/>
+                    <a:stretch>
+                      <a:fillRect/>
+                    </a:stretch>
+                  </pic:blipFill>
+                  <pic:spPr>
+                    <a:xfrm>
+                      <a:off x="0" y="0"/>
+                      <a:ext cx="4239217" cy="1638529"/>
+                    </a:xfrm>
+                    <a:prstGeom prst="rect">
+                      <a:avLst/>
+                    </a:prstGeom>
+                  </pic:spPr>
+                </pic:pic>
+              </a:graphicData>
+            </a:graphic>
+          </wp:inline>
+        </w:drawing>
+      </w:r>
+    </w:p>
+    <w:p>
+      <w:pPr>
+        <w:rPr>
+          <w:sz w:val="40"/>
+          <w:szCs w:val="40"/>
+        </w:rPr>
+      </w:pPr>
+      <w:r>
+        <w:rPr>
+          <w:sz w:val="40"/>
+          <w:szCs w:val="40"/>
+        </w:rPr>
+        <w:drawing>
+          <wp:inline distT="0" distB="0" distL="0" distR="0" wp14:anchorId="7112B3F4" wp14:editId="4A1B86EC">
+            <wp:extent cx="5458587" cy="1790950"/>
+            <wp:effectExtent l="0" t="0" r="8890" b="0"/>
+            <wp:docPr id="34" name="Picture 34"/>
+            <wp:cNvGraphicFramePr>
+              <a:graphicFrameLocks xmlns:a="http://schemas.openxmlformats.org/drawingml/2006/main" noChangeAspect="1"/>
+            </wp:cNvGraphicFramePr>
+            <a:graphic xmlns:a="http://schemas.openxmlformats.org/drawingml/2006/main">
+              <a:graphicData uri="http://schemas.openxmlformats.org/drawingml/2006/picture">
+                <pic:pic xmlns:pic="http://schemas.openxmlformats.org/drawingml/2006/picture">
+                  <pic:nvPicPr>
+                    <pic:cNvPr id="1" name=""/>
+                    <pic:cNvPicPr/>
+                  </pic:nvPicPr>
+                  <pic:blipFill>
+                    <a:blip r:embed="rId38"/>
+                    <a:stretch>
+                      <a:fillRect/>
+                    </a:stretch>
+                  </pic:blipFill>
+                  <pic:spPr>
+                    <a:xfrm>
+                      <a:off x="0" y="0"/>
+                      <a:ext cx="5458587" cy="1790950"/>
+                    </a:xfrm>
+                    <a:prstGeom prst="rect">
+                      <a:avLst/>
+                    </a:prstGeom>
+                  </pic:spPr>
+                </pic:pic>
+              </a:graphicData>
+            </a:graphic>
+          </wp:inline>
+        </w:drawing>
+      </w:r>
+    </w:p>
+    <w:p>
+      <w:pPr>
+        <w:rPr>
+          <w:sz w:val="40"/>
+          <w:szCs w:val="40"/>
+        </w:rPr>
+      </w:pPr>
+      <w:r>
+        <w:rPr>
+          <w:sz w:val="40"/>
+          <w:szCs w:val="40"/>
+        </w:rPr>
+        <w:t xml:space="preserve">+Now </w:t>
+      </w:r>
+      <w:proofErr w:type="spellStart"/>
+      <w:r>
+        <w:rPr>
+          <w:sz w:val="40"/>
+          <w:szCs w:val="40"/>
+        </w:rPr>
+        <w:t>OrderController</w:t>
+      </w:r>
+      <w:proofErr w:type="spellEnd"/>
+      <w:r>
+        <w:rPr>
+          <w:sz w:val="40"/>
+          <w:szCs w:val="40"/>
+        </w:rPr>
+        <w:t xml:space="preserve"> is no longer responsible for handling its own configuration </w:t>
+      </w:r>
+      <w:proofErr w:type="gramStart"/>
+      <w:r>
+        <w:rPr>
+          <w:sz w:val="40"/>
+          <w:szCs w:val="40"/>
+        </w:rPr>
+        <w:t>properties.-</w:t>
+      </w:r>
+      <w:proofErr w:type="gramEnd"/>
+      <w:r>
+        <w:rPr>
+          <w:sz w:val="40"/>
+          <w:szCs w:val="40"/>
+        </w:rPr>
+        <w:t>&gt;</w:t>
+      </w:r>
+      <w:proofErr w:type="spellStart"/>
+      <w:r>
+        <w:rPr>
+          <w:sz w:val="40"/>
+          <w:szCs w:val="40"/>
+        </w:rPr>
+        <w:t>OrderController</w:t>
+      </w:r>
+      <w:proofErr w:type="spellEnd"/>
+      <w:r>
+        <w:rPr>
+          <w:sz w:val="40"/>
+          <w:szCs w:val="40"/>
+        </w:rPr>
+        <w:t xml:space="preserve"> neater and reuse properties in </w:t>
+      </w:r>
+      <w:proofErr w:type="spellStart"/>
+      <w:r>
+        <w:rPr>
+          <w:sz w:val="40"/>
+          <w:szCs w:val="40"/>
+        </w:rPr>
+        <w:t>OrderProps</w:t>
+      </w:r>
+      <w:proofErr w:type="spellEnd"/>
+      <w:r>
+        <w:rPr>
+          <w:sz w:val="40"/>
+          <w:szCs w:val="40"/>
+        </w:rPr>
+        <w:t xml:space="preserve"> in any other bean. </w:t>
+      </w:r>
+    </w:p>
+    <w:p>
+      <w:pPr>
+        <w:rPr>
+          <w:sz w:val="40"/>
+          <w:szCs w:val="40"/>
+        </w:rPr>
+      </w:pPr>
+      <w:r>
+        <w:rPr>
+          <w:sz w:val="40"/>
+          <w:szCs w:val="40"/>
+        </w:rPr>
+        <w:t xml:space="preserve">+You can collect configuration properties that pertain to orders in one place: </w:t>
+      </w:r>
+      <w:proofErr w:type="spellStart"/>
+      <w:r>
+        <w:rPr>
+          <w:sz w:val="40"/>
+          <w:szCs w:val="40"/>
+        </w:rPr>
+        <w:t>OrderProps</w:t>
+      </w:r>
+      <w:proofErr w:type="spellEnd"/>
+      <w:r>
+        <w:rPr>
+          <w:sz w:val="40"/>
+          <w:szCs w:val="40"/>
+        </w:rPr>
+        <w:t xml:space="preserve">. </w:t>
+      </w:r>
+      <w:r>
+        <w:rPr>
+          <w:sz w:val="40"/>
+          <w:szCs w:val="40"/>
+        </w:rPr>
+        <w:t xml:space="preserve">If you want to apply validation, just change it in </w:t>
+      </w:r>
+      <w:proofErr w:type="spellStart"/>
+      <w:r>
+        <w:rPr>
+          <w:sz w:val="40"/>
+          <w:szCs w:val="40"/>
+        </w:rPr>
+        <w:t>OrderProps</w:t>
+      </w:r>
+      <w:proofErr w:type="spellEnd"/>
+      <w:r>
+        <w:rPr>
+          <w:sz w:val="40"/>
+          <w:szCs w:val="40"/>
+        </w:rPr>
+        <w:t>:</w:t>
+      </w:r>
+    </w:p>
+    <w:p>
+      <w:pPr>
+        <w:rPr>
+          <w:sz w:val="40"/>
+          <w:szCs w:val="40"/>
+        </w:rPr>
+      </w:pPr>
+      <w:r>
+        <w:rPr>
+          <w:sz w:val="40"/>
+          <w:szCs w:val="40"/>
+        </w:rPr>
+        <w:drawing>
+          <wp:inline distT="0" distB="0" distL="0" distR="0" wp14:anchorId="6F5D6463" wp14:editId="120DA88C">
+            <wp:extent cx="4477375" cy="1962424"/>
+            <wp:effectExtent l="0" t="0" r="0" b="0"/>
+            <wp:docPr id="35" name="Picture 35"/>
+            <wp:cNvGraphicFramePr>
+              <a:graphicFrameLocks xmlns:a="http://schemas.openxmlformats.org/drawingml/2006/main" noChangeAspect="1"/>
+            </wp:cNvGraphicFramePr>
+            <a:graphic xmlns:a="http://schemas.openxmlformats.org/drawingml/2006/main">
+              <a:graphicData uri="http://schemas.openxmlformats.org/drawingml/2006/picture">
+                <pic:pic xmlns:pic="http://schemas.openxmlformats.org/drawingml/2006/picture">
+                  <pic:nvPicPr>
+                    <pic:cNvPr id="1" name=""/>
+                    <pic:cNvPicPr/>
+                  </pic:nvPicPr>
+                  <pic:blipFill>
+                    <a:blip r:embed="rId39"/>
+                    <a:stretch>
+                      <a:fillRect/>
+                    </a:stretch>
+                  </pic:blipFill>
+                  <pic:spPr>
+                    <a:xfrm>
+                      <a:off x="0" y="0"/>
+                      <a:ext cx="4477375" cy="1962424"/>
+                    </a:xfrm>
+                    <a:prstGeom prst="rect">
+                      <a:avLst/>
+                    </a:prstGeom>
+                  </pic:spPr>
+                </pic:pic>
+              </a:graphicData>
+            </a:graphic>
+          </wp:inline>
+        </w:drawing>
+      </w:r>
+    </w:p>
+    <w:p>
+      <w:pPr>
+        <w:rPr>
+          <w:sz w:val="40"/>
+          <w:szCs w:val="40"/>
+        </w:rPr>
+      </w:pPr>
     </w:p>
     <w:p>
       <w:pPr>
@@ -1789,6 +3515,657 @@
           <w:szCs w:val="40"/>
         </w:rPr>
       </w:pPr>
+      <w:r>
+        <w:rPr>
+          <w:sz w:val="40"/>
+          <w:szCs w:val="40"/>
+        </w:rPr>
+        <w:t xml:space="preserve">-Depending on IDE, </w:t>
+      </w:r>
+      <w:r>
+        <w:rPr>
+          <w:sz w:val="40"/>
+          <w:szCs w:val="40"/>
+        </w:rPr>
+        <w:t xml:space="preserve">notice that </w:t>
+      </w:r>
+      <w:proofErr w:type="spellStart"/>
+      <w:proofErr w:type="gramStart"/>
+      <w:r>
+        <w:rPr>
+          <w:sz w:val="40"/>
+          <w:szCs w:val="40"/>
+        </w:rPr>
+        <w:t>taco.orders</w:t>
+      </w:r>
+      <w:proofErr w:type="gramEnd"/>
+      <w:r>
+        <w:rPr>
+          <w:sz w:val="40"/>
+          <w:szCs w:val="40"/>
+        </w:rPr>
+        <w:t>.pageSize</w:t>
+      </w:r>
+      <w:proofErr w:type="spellEnd"/>
+      <w:r>
+        <w:rPr>
+          <w:sz w:val="40"/>
+          <w:szCs w:val="40"/>
+        </w:rPr>
+        <w:t xml:space="preserve"> entry in </w:t>
+      </w:r>
+      <w:proofErr w:type="spellStart"/>
+      <w:r>
+        <w:rPr>
+          <w:sz w:val="40"/>
+          <w:szCs w:val="40"/>
+        </w:rPr>
+        <w:t>application.yml</w:t>
+      </w:r>
+      <w:proofErr w:type="spellEnd"/>
+      <w:r>
+        <w:rPr>
+          <w:sz w:val="40"/>
+          <w:szCs w:val="40"/>
+        </w:rPr>
+        <w:t xml:space="preserve"> has a warning: Unknown Property ‘taco’. Because there’s missing metadata concerning the configuration property you just created.</w:t>
+      </w:r>
+    </w:p>
+    <w:p>
+      <w:pPr>
+        <w:rPr>
+          <w:sz w:val="40"/>
+          <w:szCs w:val="40"/>
+        </w:rPr>
+      </w:pPr>
+      <w:r>
+        <w:rPr>
+          <w:sz w:val="40"/>
+          <w:szCs w:val="40"/>
+        </w:rPr>
+        <w:drawing>
+          <wp:inline distT="0" distB="0" distL="0" distR="0" wp14:anchorId="3FBF2FE9" wp14:editId="78C35BDB">
+            <wp:extent cx="5696745" cy="1114581"/>
+            <wp:effectExtent l="0" t="0" r="0" b="9525"/>
+            <wp:docPr id="36" name="Picture 36"/>
+            <wp:cNvGraphicFramePr>
+              <a:graphicFrameLocks xmlns:a="http://schemas.openxmlformats.org/drawingml/2006/main" noChangeAspect="1"/>
+            </wp:cNvGraphicFramePr>
+            <a:graphic xmlns:a="http://schemas.openxmlformats.org/drawingml/2006/main">
+              <a:graphicData uri="http://schemas.openxmlformats.org/drawingml/2006/picture">
+                <pic:pic xmlns:pic="http://schemas.openxmlformats.org/drawingml/2006/picture">
+                  <pic:nvPicPr>
+                    <pic:cNvPr id="1" name=""/>
+                    <pic:cNvPicPr/>
+                  </pic:nvPicPr>
+                  <pic:blipFill>
+                    <a:blip r:embed="rId40"/>
+                    <a:stretch>
+                      <a:fillRect/>
+                    </a:stretch>
+                  </pic:blipFill>
+                  <pic:spPr>
+                    <a:xfrm>
+                      <a:off x="0" y="0"/>
+                      <a:ext cx="5696745" cy="1114581"/>
+                    </a:xfrm>
+                    <a:prstGeom prst="rect">
+                      <a:avLst/>
+                    </a:prstGeom>
+                  </pic:spPr>
+                </pic:pic>
+              </a:graphicData>
+            </a:graphic>
+          </wp:inline>
+        </w:drawing>
+      </w:r>
+    </w:p>
+    <w:p>
+      <w:pPr>
+        <w:rPr>
+          <w:noProof/>
+        </w:rPr>
+      </w:pPr>
+      <w:r>
+        <w:rPr>
+          <w:sz w:val="40"/>
+          <w:szCs w:val="40"/>
+        </w:rPr>
+        <w:t xml:space="preserve">-Configuration property metadata is </w:t>
+      </w:r>
+      <w:r>
+        <w:rPr>
+          <w:b/>
+          <w:sz w:val="40"/>
+          <w:szCs w:val="40"/>
+        </w:rPr>
+        <w:t>optional</w:t>
+      </w:r>
+      <w:r>
+        <w:rPr>
+          <w:sz w:val="40"/>
+          <w:szCs w:val="40"/>
+        </w:rPr>
+        <w:t>. But it can be useful for providing some minimal documentation around configuration properties in IDE.</w:t>
+      </w:r>
+      <w:r>
+        <w:rPr>
+          <w:noProof/>
+        </w:rPr>
+        <w:t xml:space="preserve"> </w:t>
+      </w:r>
+      <w:r>
+        <w:rPr>
+          <w:sz w:val="40"/>
+          <w:szCs w:val="40"/>
+        </w:rPr>
+        <w:drawing>
+          <wp:inline distT="0" distB="0" distL="0" distR="0" wp14:anchorId="4BD2AE77" wp14:editId="2E24A1D2">
+            <wp:extent cx="5943600" cy="2132330"/>
+            <wp:effectExtent l="0" t="0" r="0" b="1270"/>
+            <wp:docPr id="37" name="Picture 37"/>
+            <wp:cNvGraphicFramePr>
+              <a:graphicFrameLocks xmlns:a="http://schemas.openxmlformats.org/drawingml/2006/main" noChangeAspect="1"/>
+            </wp:cNvGraphicFramePr>
+            <a:graphic xmlns:a="http://schemas.openxmlformats.org/drawingml/2006/main">
+              <a:graphicData uri="http://schemas.openxmlformats.org/drawingml/2006/picture">
+                <pic:pic xmlns:pic="http://schemas.openxmlformats.org/drawingml/2006/picture">
+                  <pic:nvPicPr>
+                    <pic:cNvPr id="1" name=""/>
+                    <pic:cNvPicPr/>
+                  </pic:nvPicPr>
+                  <pic:blipFill>
+                    <a:blip r:embed="rId41"/>
+                    <a:stretch>
+                      <a:fillRect/>
+                    </a:stretch>
+                  </pic:blipFill>
+                  <pic:spPr>
+                    <a:xfrm>
+                      <a:off x="0" y="0"/>
+                      <a:ext cx="5943600" cy="2132330"/>
+                    </a:xfrm>
+                    <a:prstGeom prst="rect">
+                      <a:avLst/>
+                    </a:prstGeom>
+                  </pic:spPr>
+                </pic:pic>
+              </a:graphicData>
+            </a:graphic>
+          </wp:inline>
+        </w:drawing>
+      </w:r>
+    </w:p>
+    <w:p>
+      <w:pPr>
+        <w:rPr>
+          <w:b/>
+          <w:sz w:val="40"/>
+          <w:szCs w:val="40"/>
+        </w:rPr>
+      </w:pPr>
+      <w:r>
+        <w:rPr>
+          <w:sz w:val="40"/>
+          <w:szCs w:val="40"/>
+        </w:rPr>
+        <w:t xml:space="preserve">-Create metadata for your custom configuration properties: create a file under META_INF (resources/…) named </w:t>
+      </w:r>
+      <w:r>
+        <w:rPr>
+          <w:b/>
+          <w:sz w:val="40"/>
+          <w:szCs w:val="40"/>
+        </w:rPr>
+        <w:t>additional-spring-configuration-</w:t>
+      </w:r>
+      <w:proofErr w:type="spellStart"/>
+      <w:proofErr w:type="gramStart"/>
+      <w:r>
+        <w:rPr>
+          <w:b/>
+          <w:sz w:val="40"/>
+          <w:szCs w:val="40"/>
+        </w:rPr>
+        <w:t>metadata.json</w:t>
+      </w:r>
+      <w:proofErr w:type="spellEnd"/>
+      <w:proofErr w:type="gramEnd"/>
+    </w:p>
+    <w:p>
+      <w:pPr>
+        <w:rPr>
+          <w:sz w:val="40"/>
+          <w:szCs w:val="40"/>
+        </w:rPr>
+      </w:pPr>
+      <w:r>
+        <w:rPr>
+          <w:b/>
+          <w:sz w:val="40"/>
+          <w:szCs w:val="40"/>
+        </w:rPr>
+        <w:t>-</w:t>
+      </w:r>
+      <w:proofErr w:type="spellStart"/>
+      <w:r>
+        <w:rPr>
+          <w:b/>
+          <w:sz w:val="40"/>
+          <w:szCs w:val="40"/>
+        </w:rPr>
+        <w:t>Quix</w:t>
+      </w:r>
+      <w:proofErr w:type="spellEnd"/>
+      <w:r>
+        <w:rPr>
+          <w:b/>
+          <w:sz w:val="40"/>
+          <w:szCs w:val="40"/>
+        </w:rPr>
+        <w:t>-fixing missing metadata</w:t>
+      </w:r>
+      <w:r>
+        <w:rPr>
+          <w:sz w:val="40"/>
+          <w:szCs w:val="40"/>
+        </w:rPr>
+        <w:t>:</w:t>
+      </w:r>
+    </w:p>
+    <w:p>
+      <w:pPr>
+        <w:rPr>
+          <w:sz w:val="40"/>
+          <w:szCs w:val="40"/>
+        </w:rPr>
+      </w:pPr>
+      <w:r>
+        <w:rPr>
+          <w:sz w:val="40"/>
+          <w:szCs w:val="40"/>
+        </w:rPr>
+        <w:lastRenderedPageBreak/>
+        <w:t>+If you using Spring Tool Suite, place cursor on the line with missing metadata warning and open quick-fix pop-up (CMD-1 on Mac, Crt1 on Window).</w:t>
+      </w:r>
+    </w:p>
+    <w:p>
+      <w:pPr>
+        <w:rPr>
+          <w:sz w:val="40"/>
+          <w:szCs w:val="40"/>
+        </w:rPr>
+      </w:pPr>
+      <w:r>
+        <w:rPr>
+          <w:sz w:val="40"/>
+          <w:szCs w:val="40"/>
+        </w:rPr>
+        <w:drawing>
+          <wp:inline distT="0" distB="0" distL="0" distR="0" wp14:anchorId="713845BD" wp14:editId="29F674A5">
+            <wp:extent cx="5943600" cy="2239645"/>
+            <wp:effectExtent l="0" t="0" r="0" b="8255"/>
+            <wp:docPr id="38" name="Picture 38"/>
+            <wp:cNvGraphicFramePr>
+              <a:graphicFrameLocks xmlns:a="http://schemas.openxmlformats.org/drawingml/2006/main" noChangeAspect="1"/>
+            </wp:cNvGraphicFramePr>
+            <a:graphic xmlns:a="http://schemas.openxmlformats.org/drawingml/2006/main">
+              <a:graphicData uri="http://schemas.openxmlformats.org/drawingml/2006/picture">
+                <pic:pic xmlns:pic="http://schemas.openxmlformats.org/drawingml/2006/picture">
+                  <pic:nvPicPr>
+                    <pic:cNvPr id="1" name=""/>
+                    <pic:cNvPicPr/>
+                  </pic:nvPicPr>
+                  <pic:blipFill>
+                    <a:blip r:embed="rId42"/>
+                    <a:stretch>
+                      <a:fillRect/>
+                    </a:stretch>
+                  </pic:blipFill>
+                  <pic:spPr>
+                    <a:xfrm>
+                      <a:off x="0" y="0"/>
+                      <a:ext cx="5943600" cy="2239645"/>
+                    </a:xfrm>
+                    <a:prstGeom prst="rect">
+                      <a:avLst/>
+                    </a:prstGeom>
+                  </pic:spPr>
+                </pic:pic>
+              </a:graphicData>
+            </a:graphic>
+          </wp:inline>
+        </w:drawing>
+      </w:r>
+    </w:p>
+    <w:p>
+      <w:pPr>
+        <w:rPr>
+          <w:sz w:val="40"/>
+          <w:szCs w:val="40"/>
+        </w:rPr>
+      </w:pPr>
+      <w:r>
+        <w:rPr>
+          <w:sz w:val="40"/>
+          <w:szCs w:val="40"/>
+        </w:rPr>
+        <w:t>+Select “Create metadata for…” to add some metadata for property:</w:t>
+      </w:r>
+    </w:p>
+    <w:p>
+      <w:pPr>
+        <w:rPr>
+          <w:sz w:val="40"/>
+          <w:szCs w:val="40"/>
+        </w:rPr>
+      </w:pPr>
+      <w:r>
+        <w:rPr>
+          <w:sz w:val="40"/>
+          <w:szCs w:val="40"/>
+        </w:rPr>
+        <w:drawing>
+          <wp:inline distT="0" distB="0" distL="0" distR="0" wp14:anchorId="75E0868D" wp14:editId="3F6FF28C">
+            <wp:extent cx="5172797" cy="962159"/>
+            <wp:effectExtent l="0" t="0" r="8890" b="9525"/>
+            <wp:docPr id="39" name="Picture 39"/>
+            <wp:cNvGraphicFramePr>
+              <a:graphicFrameLocks xmlns:a="http://schemas.openxmlformats.org/drawingml/2006/main" noChangeAspect="1"/>
+            </wp:cNvGraphicFramePr>
+            <a:graphic xmlns:a="http://schemas.openxmlformats.org/drawingml/2006/main">
+              <a:graphicData uri="http://schemas.openxmlformats.org/drawingml/2006/picture">
+                <pic:pic xmlns:pic="http://schemas.openxmlformats.org/drawingml/2006/picture">
+                  <pic:nvPicPr>
+                    <pic:cNvPr id="1" name=""/>
+                    <pic:cNvPicPr/>
+                  </pic:nvPicPr>
+                  <pic:blipFill>
+                    <a:blip r:embed="rId43"/>
+                    <a:stretch>
+                      <a:fillRect/>
+                    </a:stretch>
+                  </pic:blipFill>
+                  <pic:spPr>
+                    <a:xfrm>
+                      <a:off x="0" y="0"/>
+                      <a:ext cx="5172797" cy="962159"/>
+                    </a:xfrm>
+                    <a:prstGeom prst="rect">
+                      <a:avLst/>
+                    </a:prstGeom>
+                  </pic:spPr>
+                </pic:pic>
+              </a:graphicData>
+            </a:graphic>
+          </wp:inline>
+        </w:drawing>
+      </w:r>
+    </w:p>
+    <w:p>
+      <w:pPr>
+        <w:rPr>
+          <w:sz w:val="40"/>
+          <w:szCs w:val="40"/>
+        </w:rPr>
+      </w:pPr>
+      <w:r>
+        <w:rPr>
+          <w:sz w:val="40"/>
+          <w:szCs w:val="40"/>
+        </w:rPr>
+        <w:t>+You need to edit a little:</w:t>
+      </w:r>
+    </w:p>
+    <w:p>
+      <w:pPr>
+        <w:rPr>
+          <w:sz w:val="40"/>
+          <w:szCs w:val="40"/>
+        </w:rPr>
+      </w:pPr>
+      <w:r>
+        <w:rPr>
+          <w:sz w:val="40"/>
+          <w:szCs w:val="40"/>
+        </w:rPr>
+        <w:drawing>
+          <wp:inline distT="0" distB="0" distL="0" distR="0" wp14:anchorId="51BD9E96" wp14:editId="41A94F2A">
+            <wp:extent cx="2962688" cy="571580"/>
+            <wp:effectExtent l="0" t="0" r="0" b="0"/>
+            <wp:docPr id="40" name="Picture 40"/>
+            <wp:cNvGraphicFramePr>
+              <a:graphicFrameLocks xmlns:a="http://schemas.openxmlformats.org/drawingml/2006/main" noChangeAspect="1"/>
+            </wp:cNvGraphicFramePr>
+            <a:graphic xmlns:a="http://schemas.openxmlformats.org/drawingml/2006/main">
+              <a:graphicData uri="http://schemas.openxmlformats.org/drawingml/2006/picture">
+                <pic:pic xmlns:pic="http://schemas.openxmlformats.org/drawingml/2006/picture">
+                  <pic:nvPicPr>
+                    <pic:cNvPr id="1" name=""/>
+                    <pic:cNvPicPr/>
+                  </pic:nvPicPr>
+                  <pic:blipFill>
+                    <a:blip r:embed="rId44"/>
+                    <a:stretch>
+                      <a:fillRect/>
+                    </a:stretch>
+                  </pic:blipFill>
+                  <pic:spPr>
+                    <a:xfrm>
+                      <a:off x="0" y="0"/>
+                      <a:ext cx="2962688" cy="571580"/>
+                    </a:xfrm>
+                    <a:prstGeom prst="rect">
+                      <a:avLst/>
+                    </a:prstGeom>
+                  </pic:spPr>
+                </pic:pic>
+              </a:graphicData>
+            </a:graphic>
+          </wp:inline>
+        </w:drawing>
+      </w:r>
+      <w:r>
+        <w:rPr>
+          <w:sz w:val="40"/>
+          <w:szCs w:val="40"/>
+        </w:rPr>
+        <w:t xml:space="preserve"> </w:t>
+      </w:r>
+    </w:p>
+    <w:p>
+      <w:pPr>
+        <w:rPr>
+          <w:sz w:val="40"/>
+          <w:szCs w:val="40"/>
+        </w:rPr>
+      </w:pPr>
+      <w:r>
+        <w:rPr>
+          <w:sz w:val="40"/>
+          <w:szCs w:val="40"/>
+        </w:rPr>
+        <w:drawing>
+          <wp:inline distT="0" distB="0" distL="0" distR="0" wp14:anchorId="05D2A97A" wp14:editId="06409388">
+            <wp:extent cx="5943600" cy="342265"/>
+            <wp:effectExtent l="0" t="0" r="0" b="635"/>
+            <wp:docPr id="41" name="Picture 41"/>
+            <wp:cNvGraphicFramePr>
+              <a:graphicFrameLocks xmlns:a="http://schemas.openxmlformats.org/drawingml/2006/main" noChangeAspect="1"/>
+            </wp:cNvGraphicFramePr>
+            <a:graphic xmlns:a="http://schemas.openxmlformats.org/drawingml/2006/main">
+              <a:graphicData uri="http://schemas.openxmlformats.org/drawingml/2006/picture">
+                <pic:pic xmlns:pic="http://schemas.openxmlformats.org/drawingml/2006/picture">
+                  <pic:nvPicPr>
+                    <pic:cNvPr id="1" name=""/>
+                    <pic:cNvPicPr/>
+                  </pic:nvPicPr>
+                  <pic:blipFill>
+                    <a:blip r:embed="rId45"/>
+                    <a:stretch>
+                      <a:fillRect/>
+                    </a:stretch>
+                  </pic:blipFill>
+                  <pic:spPr>
+                    <a:xfrm>
+                      <a:off x="0" y="0"/>
+                      <a:ext cx="5943600" cy="342265"/>
+                    </a:xfrm>
+                    <a:prstGeom prst="rect">
+                      <a:avLst/>
+                    </a:prstGeom>
+                  </pic:spPr>
+                </pic:pic>
+              </a:graphicData>
+            </a:graphic>
+          </wp:inline>
+        </w:drawing>
+      </w:r>
+    </w:p>
+    <w:p>
+      <w:pPr>
+        <w:rPr>
+          <w:sz w:val="40"/>
+          <w:szCs w:val="40"/>
+        </w:rPr>
+      </w:pPr>
+      <w:r>
+        <w:rPr>
+          <w:sz w:val="40"/>
+          <w:szCs w:val="40"/>
+        </w:rPr>
+        <w:t>+The warning should be gone:</w:t>
+      </w:r>
+    </w:p>
+    <w:p>
+      <w:pPr>
+        <w:rPr>
+          <w:sz w:val="40"/>
+          <w:szCs w:val="40"/>
+        </w:rPr>
+      </w:pPr>
+      <w:r>
+        <w:rPr>
+          <w:sz w:val="40"/>
+          <w:szCs w:val="40"/>
+        </w:rPr>
+        <w:lastRenderedPageBreak/>
+        <w:drawing>
+          <wp:inline distT="0" distB="0" distL="0" distR="0" wp14:anchorId="6F018B71" wp14:editId="2B5C0FD2">
+            <wp:extent cx="5943600" cy="1920875"/>
+            <wp:effectExtent l="0" t="0" r="0" b="3175"/>
+            <wp:docPr id="42" name="Picture 42"/>
+            <wp:cNvGraphicFramePr>
+              <a:graphicFrameLocks xmlns:a="http://schemas.openxmlformats.org/drawingml/2006/main" noChangeAspect="1"/>
+            </wp:cNvGraphicFramePr>
+            <a:graphic xmlns:a="http://schemas.openxmlformats.org/drawingml/2006/main">
+              <a:graphicData uri="http://schemas.openxmlformats.org/drawingml/2006/picture">
+                <pic:pic xmlns:pic="http://schemas.openxmlformats.org/drawingml/2006/picture">
+                  <pic:nvPicPr>
+                    <pic:cNvPr id="1" name=""/>
+                    <pic:cNvPicPr/>
+                  </pic:nvPicPr>
+                  <pic:blipFill>
+                    <a:blip r:embed="rId46"/>
+                    <a:stretch>
+                      <a:fillRect/>
+                    </a:stretch>
+                  </pic:blipFill>
+                  <pic:spPr>
+                    <a:xfrm>
+                      <a:off x="0" y="0"/>
+                      <a:ext cx="5943600" cy="1920875"/>
+                    </a:xfrm>
+                    <a:prstGeom prst="rect">
+                      <a:avLst/>
+                    </a:prstGeom>
+                  </pic:spPr>
+                </pic:pic>
+              </a:graphicData>
+            </a:graphic>
+          </wp:inline>
+        </w:drawing>
+      </w:r>
+    </w:p>
+    <w:p>
+      <w:pPr>
+        <w:rPr>
+          <w:sz w:val="40"/>
+          <w:szCs w:val="40"/>
+        </w:rPr>
+      </w:pPr>
+      <w:r>
+        <w:rPr>
+          <w:sz w:val="40"/>
+          <w:szCs w:val="40"/>
+        </w:rPr>
+        <w:t xml:space="preserve">+You get </w:t>
+      </w:r>
+      <w:proofErr w:type="spellStart"/>
+      <w:r>
+        <w:rPr>
+          <w:sz w:val="40"/>
+          <w:szCs w:val="40"/>
+        </w:rPr>
+        <w:t>autocompletion</w:t>
+      </w:r>
+      <w:proofErr w:type="spellEnd"/>
+      <w:r>
+        <w:rPr>
+          <w:sz w:val="40"/>
+          <w:szCs w:val="40"/>
+        </w:rPr>
+        <w:t xml:space="preserve"> help from IDE:</w:t>
+      </w:r>
+    </w:p>
+    <w:p>
+      <w:pPr>
+        <w:rPr>
+          <w:sz w:val="40"/>
+          <w:szCs w:val="40"/>
+        </w:rPr>
+      </w:pPr>
+      <w:r>
+        <w:rPr>
+          <w:sz w:val="40"/>
+          <w:szCs w:val="40"/>
+        </w:rPr>
+        <w:drawing>
+          <wp:inline distT="0" distB="0" distL="0" distR="0" wp14:anchorId="1789AE3E" wp14:editId="11708BCE">
+            <wp:extent cx="5943600" cy="1596390"/>
+            <wp:effectExtent l="0" t="0" r="0" b="3810"/>
+            <wp:docPr id="43" name="Picture 43"/>
+            <wp:cNvGraphicFramePr>
+              <a:graphicFrameLocks xmlns:a="http://schemas.openxmlformats.org/drawingml/2006/main" noChangeAspect="1"/>
+            </wp:cNvGraphicFramePr>
+            <a:graphic xmlns:a="http://schemas.openxmlformats.org/drawingml/2006/main">
+              <a:graphicData uri="http://schemas.openxmlformats.org/drawingml/2006/picture">
+                <pic:pic xmlns:pic="http://schemas.openxmlformats.org/drawingml/2006/picture">
+                  <pic:nvPicPr>
+                    <pic:cNvPr id="1" name=""/>
+                    <pic:cNvPicPr/>
+                  </pic:nvPicPr>
+                  <pic:blipFill>
+                    <a:blip r:embed="rId47"/>
+                    <a:stretch>
+                      <a:fillRect/>
+                    </a:stretch>
+                  </pic:blipFill>
+                  <pic:spPr>
+                    <a:xfrm>
+                      <a:off x="0" y="0"/>
+                      <a:ext cx="5943600" cy="1596390"/>
+                    </a:xfrm>
+                    <a:prstGeom prst="rect">
+                      <a:avLst/>
+                    </a:prstGeom>
+                  </pic:spPr>
+                </pic:pic>
+              </a:graphicData>
+            </a:graphic>
+          </wp:inline>
+        </w:drawing>
+      </w:r>
     </w:p>
     <w:p>
       <w:pPr>
@@ -1813,6 +4190,191 @@
           <w:szCs w:val="40"/>
         </w:rPr>
       </w:pPr>
+      <w:r>
+        <w:rPr>
+          <w:sz w:val="40"/>
+          <w:szCs w:val="40"/>
+        </w:rPr>
+        <w:t>-When apps are deployed to different runtime environment, some configuration details differ (Example: database connection).</w:t>
+      </w:r>
+    </w:p>
+    <w:p>
+      <w:pPr>
+        <w:rPr>
+          <w:sz w:val="40"/>
+          <w:szCs w:val="40"/>
+        </w:rPr>
+      </w:pPr>
+      <w:r>
+        <w:rPr>
+          <w:sz w:val="40"/>
+          <w:szCs w:val="40"/>
+        </w:rPr>
+        <w:t xml:space="preserve">-One way to configure properties uniquely in one environment over another is to use </w:t>
+      </w:r>
+      <w:r>
+        <w:rPr>
+          <w:b/>
+          <w:sz w:val="40"/>
+          <w:szCs w:val="40"/>
+        </w:rPr>
+        <w:t>environment variables</w:t>
+      </w:r>
+      <w:r>
+        <w:rPr>
+          <w:sz w:val="40"/>
+          <w:szCs w:val="40"/>
+        </w:rPr>
+        <w:t xml:space="preserve"> to specify configuration properties instead of defining them in </w:t>
+      </w:r>
+      <w:proofErr w:type="spellStart"/>
+      <w:r>
+        <w:rPr>
+          <w:sz w:val="40"/>
+          <w:szCs w:val="40"/>
+        </w:rPr>
+        <w:t>application.yml</w:t>
+      </w:r>
+      <w:proofErr w:type="spellEnd"/>
+      <w:r>
+        <w:rPr>
+          <w:sz w:val="40"/>
+          <w:szCs w:val="40"/>
+        </w:rPr>
+        <w:t>:</w:t>
+      </w:r>
+    </w:p>
+    <w:p>
+      <w:pPr>
+        <w:rPr>
+          <w:sz w:val="40"/>
+          <w:szCs w:val="40"/>
+        </w:rPr>
+      </w:pPr>
+      <w:r>
+        <w:rPr>
+          <w:sz w:val="40"/>
+          <w:szCs w:val="40"/>
+        </w:rPr>
+        <w:drawing>
+          <wp:inline distT="0" distB="0" distL="0" distR="0" wp14:anchorId="3DDFB2B8" wp14:editId="0DB8BA62">
+            <wp:extent cx="5487166" cy="562053"/>
+            <wp:effectExtent l="0" t="0" r="0" b="9525"/>
+            <wp:docPr id="44" name="Picture 44"/>
+            <wp:cNvGraphicFramePr>
+              <a:graphicFrameLocks xmlns:a="http://schemas.openxmlformats.org/drawingml/2006/main" noChangeAspect="1"/>
+            </wp:cNvGraphicFramePr>
+            <a:graphic xmlns:a="http://schemas.openxmlformats.org/drawingml/2006/main">
+              <a:graphicData uri="http://schemas.openxmlformats.org/drawingml/2006/picture">
+                <pic:pic xmlns:pic="http://schemas.openxmlformats.org/drawingml/2006/picture">
+                  <pic:nvPicPr>
+                    <pic:cNvPr id="1" name=""/>
+                    <pic:cNvPicPr/>
+                  </pic:nvPicPr>
+                  <pic:blipFill>
+                    <a:blip r:embed="rId48"/>
+                    <a:stretch>
+                      <a:fillRect/>
+                    </a:stretch>
+                  </pic:blipFill>
+                  <pic:spPr>
+                    <a:xfrm>
+                      <a:off x="0" y="0"/>
+                      <a:ext cx="5487166" cy="562053"/>
+                    </a:xfrm>
+                    <a:prstGeom prst="rect">
+                      <a:avLst/>
+                    </a:prstGeom>
+                  </pic:spPr>
+                </pic:pic>
+              </a:graphicData>
+            </a:graphic>
+          </wp:inline>
+        </w:drawing>
+      </w:r>
+    </w:p>
+    <w:p>
+      <w:pPr>
+        <w:rPr>
+          <w:sz w:val="40"/>
+          <w:szCs w:val="40"/>
+        </w:rPr>
+      </w:pPr>
+      <w:r>
+        <w:rPr>
+          <w:sz w:val="40"/>
+          <w:szCs w:val="40"/>
+        </w:rPr>
+        <w:t>-&gt; cumbersome + no way to track changes</w:t>
+      </w:r>
+    </w:p>
+    <w:p>
+      <w:pPr>
+        <w:rPr>
+          <w:sz w:val="40"/>
+          <w:szCs w:val="40"/>
+        </w:rPr>
+      </w:pPr>
+      <w:r>
+        <w:rPr>
+          <w:sz w:val="40"/>
+          <w:szCs w:val="40"/>
+        </w:rPr>
+        <w:lastRenderedPageBreak/>
+        <w:t>-</w:t>
+      </w:r>
+      <w:r>
+        <w:rPr>
+          <w:b/>
+          <w:sz w:val="40"/>
+          <w:szCs w:val="40"/>
+        </w:rPr>
+        <w:t>Spring profiles</w:t>
+      </w:r>
+      <w:r>
+        <w:rPr>
+          <w:sz w:val="40"/>
+          <w:szCs w:val="40"/>
+        </w:rPr>
+        <w:t>: type of conditional configuration where different beans</w:t>
+      </w:r>
+      <w:r>
+        <w:rPr>
+          <w:sz w:val="40"/>
+          <w:szCs w:val="40"/>
+        </w:rPr>
+        <w:t xml:space="preserve">, configuration classes and configuration properties are applied or ignored </w:t>
+      </w:r>
+      <w:r>
+        <w:rPr>
+          <w:b/>
+          <w:sz w:val="40"/>
+          <w:szCs w:val="40"/>
+        </w:rPr>
+        <w:t>based on</w:t>
+      </w:r>
+      <w:r>
+        <w:rPr>
+          <w:sz w:val="40"/>
+          <w:szCs w:val="40"/>
+        </w:rPr>
+        <w:t xml:space="preserve"> what profiles are active at </w:t>
+      </w:r>
+      <w:r>
+        <w:rPr>
+          <w:b/>
+          <w:sz w:val="40"/>
+          <w:szCs w:val="40"/>
+        </w:rPr>
+        <w:t>run time</w:t>
+      </w:r>
+      <w:r>
+        <w:rPr>
+          <w:sz w:val="40"/>
+          <w:szCs w:val="40"/>
+        </w:rPr>
+        <w:t>.</w:t>
+      </w:r>
     </w:p>
     <w:p>
       <w:pPr>
@@ -1839,6 +4401,370 @@
           <w:szCs w:val="40"/>
         </w:rPr>
       </w:pPr>
+      <w:r>
+        <w:rPr>
+          <w:sz w:val="40"/>
+          <w:szCs w:val="40"/>
+        </w:rPr>
+        <w:t xml:space="preserve">-One way to define profile-specific properties to create another </w:t>
+      </w:r>
+      <w:proofErr w:type="spellStart"/>
+      <w:r>
+        <w:rPr>
+          <w:sz w:val="40"/>
+          <w:szCs w:val="40"/>
+        </w:rPr>
+        <w:t>yaml</w:t>
+      </w:r>
+      <w:proofErr w:type="spellEnd"/>
+      <w:r>
+        <w:rPr>
+          <w:sz w:val="40"/>
+          <w:szCs w:val="40"/>
+        </w:rPr>
+        <w:t xml:space="preserve"> file containing only the properties for production. </w:t>
+      </w:r>
+    </w:p>
+    <w:p>
+      <w:pPr>
+        <w:rPr>
+          <w:sz w:val="40"/>
+          <w:szCs w:val="40"/>
+        </w:rPr>
+      </w:pPr>
+      <w:r>
+        <w:rPr>
+          <w:sz w:val="40"/>
+          <w:szCs w:val="40"/>
+        </w:rPr>
+        <w:t>+Name convention: application</w:t>
+      </w:r>
+      <w:proofErr w:type="gramStart"/>
+      <w:r>
+        <w:rPr>
+          <w:sz w:val="40"/>
+          <w:szCs w:val="40"/>
+        </w:rPr>
+        <w:t>—{</w:t>
+      </w:r>
+      <w:proofErr w:type="gramEnd"/>
+      <w:r>
+        <w:rPr>
+          <w:sz w:val="40"/>
+          <w:szCs w:val="40"/>
+        </w:rPr>
+        <w:t>profile name}.</w:t>
+      </w:r>
+      <w:proofErr w:type="spellStart"/>
+      <w:r>
+        <w:rPr>
+          <w:sz w:val="40"/>
+          <w:szCs w:val="40"/>
+        </w:rPr>
+        <w:t>yml</w:t>
+      </w:r>
+      <w:proofErr w:type="spellEnd"/>
+    </w:p>
+    <w:p>
+      <w:pPr>
+        <w:rPr>
+          <w:sz w:val="40"/>
+          <w:szCs w:val="40"/>
+        </w:rPr>
+      </w:pPr>
+      <w:r>
+        <w:rPr>
+          <w:sz w:val="40"/>
+          <w:szCs w:val="40"/>
+        </w:rPr>
+        <w:t>+Specify the configuration properties to that profile:</w:t>
+      </w:r>
+    </w:p>
+    <w:p>
+      <w:pPr>
+        <w:rPr>
+          <w:sz w:val="40"/>
+          <w:szCs w:val="40"/>
+        </w:rPr>
+      </w:pPr>
+      <w:r>
+        <w:rPr>
+          <w:sz w:val="40"/>
+          <w:szCs w:val="40"/>
+        </w:rPr>
+        <w:drawing>
+          <wp:inline distT="0" distB="0" distL="0" distR="0" wp14:anchorId="39E0E1B6" wp14:editId="6436CAD8">
+            <wp:extent cx="3572374" cy="847843"/>
+            <wp:effectExtent l="0" t="0" r="9525" b="9525"/>
+            <wp:docPr id="45" name="Picture 45"/>
+            <wp:cNvGraphicFramePr>
+              <a:graphicFrameLocks xmlns:a="http://schemas.openxmlformats.org/drawingml/2006/main" noChangeAspect="1"/>
+            </wp:cNvGraphicFramePr>
+            <a:graphic xmlns:a="http://schemas.openxmlformats.org/drawingml/2006/main">
+              <a:graphicData uri="http://schemas.openxmlformats.org/drawingml/2006/picture">
+                <pic:pic xmlns:pic="http://schemas.openxmlformats.org/drawingml/2006/picture">
+                  <pic:nvPicPr>
+                    <pic:cNvPr id="1" name=""/>
+                    <pic:cNvPicPr/>
+                  </pic:nvPicPr>
+                  <pic:blipFill>
+                    <a:blip r:embed="rId49"/>
+                    <a:stretch>
+                      <a:fillRect/>
+                    </a:stretch>
+                  </pic:blipFill>
+                  <pic:spPr>
+                    <a:xfrm>
+                      <a:off x="0" y="0"/>
+                      <a:ext cx="3572374" cy="847843"/>
+                    </a:xfrm>
+                    <a:prstGeom prst="rect">
+                      <a:avLst/>
+                    </a:prstGeom>
+                  </pic:spPr>
+                </pic:pic>
+              </a:graphicData>
+            </a:graphic>
+          </wp:inline>
+        </w:drawing>
+      </w:r>
+    </w:p>
+    <w:p>
+      <w:pPr>
+        <w:rPr>
+          <w:sz w:val="40"/>
+          <w:szCs w:val="40"/>
+        </w:rPr>
+      </w:pPr>
+      <w:r>
+        <w:rPr>
+          <w:sz w:val="40"/>
+          <w:szCs w:val="40"/>
+        </w:rPr>
+        <w:drawing>
+          <wp:inline distT="0" distB="0" distL="0" distR="0" wp14:anchorId="39870B70" wp14:editId="64A60F7F">
+            <wp:extent cx="1295581" cy="523948"/>
+            <wp:effectExtent l="0" t="0" r="0" b="9525"/>
+            <wp:docPr id="46" name="Picture 46"/>
+            <wp:cNvGraphicFramePr>
+              <a:graphicFrameLocks xmlns:a="http://schemas.openxmlformats.org/drawingml/2006/main" noChangeAspect="1"/>
+            </wp:cNvGraphicFramePr>
+            <a:graphic xmlns:a="http://schemas.openxmlformats.org/drawingml/2006/main">
+              <a:graphicData uri="http://schemas.openxmlformats.org/drawingml/2006/picture">
+                <pic:pic xmlns:pic="http://schemas.openxmlformats.org/drawingml/2006/picture">
+                  <pic:nvPicPr>
+                    <pic:cNvPr id="1" name=""/>
+                    <pic:cNvPicPr/>
+                  </pic:nvPicPr>
+                  <pic:blipFill>
+                    <a:blip r:embed="rId50"/>
+                    <a:stretch>
+                      <a:fillRect/>
+                    </a:stretch>
+                  </pic:blipFill>
+                  <pic:spPr>
+                    <a:xfrm>
+                      <a:off x="0" y="0"/>
+                      <a:ext cx="1295581" cy="523948"/>
+                    </a:xfrm>
+                    <a:prstGeom prst="rect">
+                      <a:avLst/>
+                    </a:prstGeom>
+                  </pic:spPr>
+                </pic:pic>
+              </a:graphicData>
+            </a:graphic>
+          </wp:inline>
+        </w:drawing>
+      </w:r>
+      <w:r>
+        <w:rPr>
+          <w:sz w:val="40"/>
+          <w:szCs w:val="40"/>
+        </w:rPr>
+        <w:t xml:space="preserve"> </w:t>
+      </w:r>
+    </w:p>
+    <w:p>
+      <w:pPr>
+        <w:rPr>
+          <w:noProof/>
+        </w:rPr>
+      </w:pPr>
+      <w:r>
+        <w:rPr>
+          <w:sz w:val="40"/>
+          <w:szCs w:val="40"/>
+        </w:rPr>
+        <w:t xml:space="preserve">-Another way to specify profile-specific properties only with YAML:  place profile-specific alongside </w:t>
+      </w:r>
+      <w:proofErr w:type="spellStart"/>
+      <w:r>
+        <w:rPr>
+          <w:sz w:val="40"/>
+          <w:szCs w:val="40"/>
+        </w:rPr>
+        <w:t>nonprofiled</w:t>
+      </w:r>
+      <w:proofErr w:type="spellEnd"/>
+      <w:r>
+        <w:rPr>
+          <w:sz w:val="40"/>
+          <w:szCs w:val="40"/>
+        </w:rPr>
+        <w:t xml:space="preserve"> properties in </w:t>
+      </w:r>
+      <w:proofErr w:type="spellStart"/>
+      <w:r>
+        <w:rPr>
+          <w:sz w:val="40"/>
+          <w:szCs w:val="40"/>
+        </w:rPr>
+        <w:t>application.yml</w:t>
+      </w:r>
+      <w:proofErr w:type="spellEnd"/>
+      <w:r>
+        <w:rPr>
+          <w:sz w:val="40"/>
+          <w:szCs w:val="40"/>
+        </w:rPr>
+        <w:t xml:space="preserve">, separated by 3 hyphens </w:t>
+      </w:r>
+      <w:r>
+        <w:rPr>
+          <w:sz w:val="40"/>
+          <w:szCs w:val="40"/>
+        </w:rPr>
+        <w:lastRenderedPageBreak/>
+        <w:t xml:space="preserve">and </w:t>
+      </w:r>
+      <w:proofErr w:type="spellStart"/>
+      <w:proofErr w:type="gramStart"/>
+      <w:r>
+        <w:rPr>
+          <w:sz w:val="40"/>
+          <w:szCs w:val="40"/>
+        </w:rPr>
+        <w:t>spring.profiles</w:t>
+      </w:r>
+      <w:proofErr w:type="spellEnd"/>
+      <w:proofErr w:type="gramEnd"/>
+      <w:r>
+        <w:rPr>
+          <w:sz w:val="40"/>
+          <w:szCs w:val="40"/>
+        </w:rPr>
+        <w:t xml:space="preserve"> property to name the profile.</w:t>
+      </w:r>
+      <w:r>
+        <w:rPr>
+          <w:noProof/>
+        </w:rPr>
+        <w:t xml:space="preserve"> </w:t>
+      </w:r>
+      <w:r>
+        <w:rPr>
+          <w:sz w:val="40"/>
+          <w:szCs w:val="40"/>
+        </w:rPr>
+        <w:drawing>
+          <wp:inline distT="0" distB="0" distL="0" distR="0" wp14:anchorId="035AE036" wp14:editId="317AAFA8">
+            <wp:extent cx="3581900" cy="2867425"/>
+            <wp:effectExtent l="0" t="0" r="0" b="9525"/>
+            <wp:docPr id="47" name="Picture 47"/>
+            <wp:cNvGraphicFramePr>
+              <a:graphicFrameLocks xmlns:a="http://schemas.openxmlformats.org/drawingml/2006/main" noChangeAspect="1"/>
+            </wp:cNvGraphicFramePr>
+            <a:graphic xmlns:a="http://schemas.openxmlformats.org/drawingml/2006/main">
+              <a:graphicData uri="http://schemas.openxmlformats.org/drawingml/2006/picture">
+                <pic:pic xmlns:pic="http://schemas.openxmlformats.org/drawingml/2006/picture">
+                  <pic:nvPicPr>
+                    <pic:cNvPr id="1" name=""/>
+                    <pic:cNvPicPr/>
+                  </pic:nvPicPr>
+                  <pic:blipFill>
+                    <a:blip r:embed="rId51"/>
+                    <a:stretch>
+                      <a:fillRect/>
+                    </a:stretch>
+                  </pic:blipFill>
+                  <pic:spPr>
+                    <a:xfrm>
+                      <a:off x="0" y="0"/>
+                      <a:ext cx="3581900" cy="2867425"/>
+                    </a:xfrm>
+                    <a:prstGeom prst="rect">
+                      <a:avLst/>
+                    </a:prstGeom>
+                  </pic:spPr>
+                </pic:pic>
+              </a:graphicData>
+            </a:graphic>
+          </wp:inline>
+        </w:drawing>
+      </w:r>
+    </w:p>
+    <w:p>
+      <w:pPr>
+        <w:rPr>
+          <w:sz w:val="40"/>
+          <w:szCs w:val="40"/>
+        </w:rPr>
+      </w:pPr>
+      <w:r>
+        <w:rPr>
+          <w:sz w:val="40"/>
+          <w:szCs w:val="40"/>
+        </w:rPr>
+        <w:t>+The 1</w:t>
+      </w:r>
+      <w:r>
+        <w:rPr>
+          <w:sz w:val="40"/>
+          <w:szCs w:val="40"/>
+          <w:vertAlign w:val="superscript"/>
+        </w:rPr>
+        <w:t>st</w:t>
+      </w:r>
+      <w:r>
+        <w:rPr>
+          <w:sz w:val="40"/>
+          <w:szCs w:val="40"/>
+        </w:rPr>
+        <w:t xml:space="preserve"> section </w:t>
+      </w:r>
+      <w:proofErr w:type="gramStart"/>
+      <w:r>
+        <w:rPr>
+          <w:sz w:val="40"/>
+          <w:szCs w:val="40"/>
+        </w:rPr>
+        <w:t>are</w:t>
+      </w:r>
+      <w:proofErr w:type="gramEnd"/>
+      <w:r>
+        <w:rPr>
+          <w:sz w:val="40"/>
+          <w:szCs w:val="40"/>
+        </w:rPr>
+        <w:t xml:space="preserve"> common to all profiles or are default. </w:t>
+      </w:r>
+      <w:proofErr w:type="gramStart"/>
+      <w:r>
+        <w:rPr>
+          <w:sz w:val="40"/>
+          <w:szCs w:val="40"/>
+        </w:rPr>
+        <w:t>If</w:t>
+      </w:r>
+      <w:proofErr w:type="gramEnd"/>
+      <w:r>
+        <w:rPr>
+          <w:sz w:val="40"/>
+          <w:szCs w:val="40"/>
+        </w:rPr>
+        <w:t xml:space="preserve"> the profile prod is active, the property logging will be overridden with WARN.</w:t>
+      </w:r>
     </w:p>
     <w:p>
       <w:pPr>
@@ -1865,6 +4791,362 @@
           <w:szCs w:val="40"/>
         </w:rPr>
       </w:pPr>
+      <w:r>
+        <w:rPr>
+          <w:sz w:val="40"/>
+          <w:szCs w:val="40"/>
+        </w:rPr>
+        <w:t xml:space="preserve">-Active profile: Include it in the list of profile names given to </w:t>
+      </w:r>
+      <w:proofErr w:type="spellStart"/>
+      <w:proofErr w:type="gramStart"/>
+      <w:r>
+        <w:rPr>
+          <w:b/>
+          <w:sz w:val="40"/>
+          <w:szCs w:val="40"/>
+        </w:rPr>
+        <w:t>spring.profiles</w:t>
+      </w:r>
+      <w:proofErr w:type="gramEnd"/>
+      <w:r>
+        <w:rPr>
+          <w:b/>
+          <w:sz w:val="40"/>
+          <w:szCs w:val="40"/>
+        </w:rPr>
+        <w:t>.active</w:t>
+      </w:r>
+      <w:proofErr w:type="spellEnd"/>
+      <w:r>
+        <w:rPr>
+          <w:sz w:val="40"/>
+          <w:szCs w:val="40"/>
+        </w:rPr>
+        <w:t>:</w:t>
+      </w:r>
+    </w:p>
+    <w:p>
+      <w:pPr>
+        <w:rPr>
+          <w:sz w:val="40"/>
+          <w:szCs w:val="40"/>
+        </w:rPr>
+      </w:pPr>
+      <w:r>
+        <w:rPr>
+          <w:sz w:val="40"/>
+          <w:szCs w:val="40"/>
+        </w:rPr>
+        <w:drawing>
+          <wp:inline distT="0" distB="0" distL="0" distR="0" wp14:anchorId="60393AF2" wp14:editId="74047B95">
+            <wp:extent cx="962159" cy="676369"/>
+            <wp:effectExtent l="0" t="0" r="9525" b="9525"/>
+            <wp:docPr id="49" name="Picture 49"/>
+            <wp:cNvGraphicFramePr>
+              <a:graphicFrameLocks xmlns:a="http://schemas.openxmlformats.org/drawingml/2006/main" noChangeAspect="1"/>
+            </wp:cNvGraphicFramePr>
+            <a:graphic xmlns:a="http://schemas.openxmlformats.org/drawingml/2006/main">
+              <a:graphicData uri="http://schemas.openxmlformats.org/drawingml/2006/picture">
+                <pic:pic xmlns:pic="http://schemas.openxmlformats.org/drawingml/2006/picture">
+                  <pic:nvPicPr>
+                    <pic:cNvPr id="1" name=""/>
+                    <pic:cNvPicPr/>
+                  </pic:nvPicPr>
+                  <pic:blipFill>
+                    <a:blip r:embed="rId52"/>
+                    <a:stretch>
+                      <a:fillRect/>
+                    </a:stretch>
+                  </pic:blipFill>
+                  <pic:spPr>
+                    <a:xfrm>
+                      <a:off x="0" y="0"/>
+                      <a:ext cx="962159" cy="676369"/>
+                    </a:xfrm>
+                    <a:prstGeom prst="rect">
+                      <a:avLst/>
+                    </a:prstGeom>
+                  </pic:spPr>
+                </pic:pic>
+              </a:graphicData>
+            </a:graphic>
+          </wp:inline>
+        </w:drawing>
+      </w:r>
+    </w:p>
+    <w:p>
+      <w:pPr>
+        <w:rPr>
+          <w:sz w:val="40"/>
+          <w:szCs w:val="40"/>
+        </w:rPr>
+      </w:pPr>
+      <w:r>
+        <w:rPr>
+          <w:sz w:val="40"/>
+          <w:szCs w:val="40"/>
+        </w:rPr>
+        <w:t xml:space="preserve">+This is the worst way: If you set the active profile in </w:t>
+      </w:r>
+      <w:proofErr w:type="spellStart"/>
+      <w:r>
+        <w:rPr>
+          <w:sz w:val="40"/>
+          <w:szCs w:val="40"/>
+        </w:rPr>
+        <w:t>application.yml</w:t>
+      </w:r>
+      <w:proofErr w:type="spellEnd"/>
+      <w:r>
+        <w:rPr>
+          <w:sz w:val="40"/>
+          <w:szCs w:val="40"/>
+        </w:rPr>
+        <w:t>, that profile becomes the default profile. –You need to set the active profile with environment variables:</w:t>
+      </w:r>
+    </w:p>
+    <w:p>
+      <w:pPr>
+        <w:rPr>
+          <w:sz w:val="40"/>
+          <w:szCs w:val="40"/>
+        </w:rPr>
+      </w:pPr>
+      <w:r>
+        <w:rPr>
+          <w:sz w:val="40"/>
+          <w:szCs w:val="40"/>
+        </w:rPr>
+        <w:drawing>
+          <wp:inline distT="0" distB="0" distL="0" distR="0" wp14:anchorId="11F81B26" wp14:editId="165D6B42">
+            <wp:extent cx="3134162" cy="152421"/>
+            <wp:effectExtent l="0" t="0" r="9525" b="0"/>
+            <wp:docPr id="50" name="Picture 50"/>
+            <wp:cNvGraphicFramePr>
+              <a:graphicFrameLocks xmlns:a="http://schemas.openxmlformats.org/drawingml/2006/main" noChangeAspect="1"/>
+            </wp:cNvGraphicFramePr>
+            <a:graphic xmlns:a="http://schemas.openxmlformats.org/drawingml/2006/main">
+              <a:graphicData uri="http://schemas.openxmlformats.org/drawingml/2006/picture">
+                <pic:pic xmlns:pic="http://schemas.openxmlformats.org/drawingml/2006/picture">
+                  <pic:nvPicPr>
+                    <pic:cNvPr id="1" name=""/>
+                    <pic:cNvPicPr/>
+                  </pic:nvPicPr>
+                  <pic:blipFill>
+                    <a:blip r:embed="rId53"/>
+                    <a:stretch>
+                      <a:fillRect/>
+                    </a:stretch>
+                  </pic:blipFill>
+                  <pic:spPr>
+                    <a:xfrm>
+                      <a:off x="0" y="0"/>
+                      <a:ext cx="3134162" cy="152421"/>
+                    </a:xfrm>
+                    <a:prstGeom prst="rect">
+                      <a:avLst/>
+                    </a:prstGeom>
+                  </pic:spPr>
+                </pic:pic>
+              </a:graphicData>
+            </a:graphic>
+          </wp:inline>
+        </w:drawing>
+      </w:r>
+    </w:p>
+    <w:p>
+      <w:pPr>
+        <w:rPr>
+          <w:sz w:val="40"/>
+          <w:szCs w:val="40"/>
+        </w:rPr>
+      </w:pPr>
+      <w:r>
+        <w:rPr>
+          <w:sz w:val="40"/>
+          <w:szCs w:val="40"/>
+        </w:rPr>
+        <w:lastRenderedPageBreak/>
+        <w:t>+If you run app as JAR file, set the active profile with command-line argument:</w:t>
+      </w:r>
+    </w:p>
+    <w:p>
+      <w:pPr>
+        <w:rPr>
+          <w:sz w:val="40"/>
+          <w:szCs w:val="40"/>
+        </w:rPr>
+      </w:pPr>
+      <w:r>
+        <w:rPr>
+          <w:sz w:val="40"/>
+          <w:szCs w:val="40"/>
+        </w:rPr>
+        <w:drawing>
+          <wp:inline distT="0" distB="0" distL="0" distR="0" wp14:anchorId="1A753CEB" wp14:editId="533F32C0">
+            <wp:extent cx="4915586" cy="200053"/>
+            <wp:effectExtent l="0" t="0" r="0" b="9525"/>
+            <wp:docPr id="51" name="Picture 51"/>
+            <wp:cNvGraphicFramePr>
+              <a:graphicFrameLocks xmlns:a="http://schemas.openxmlformats.org/drawingml/2006/main" noChangeAspect="1"/>
+            </wp:cNvGraphicFramePr>
+            <a:graphic xmlns:a="http://schemas.openxmlformats.org/drawingml/2006/main">
+              <a:graphicData uri="http://schemas.openxmlformats.org/drawingml/2006/picture">
+                <pic:pic xmlns:pic="http://schemas.openxmlformats.org/drawingml/2006/picture">
+                  <pic:nvPicPr>
+                    <pic:cNvPr id="1" name=""/>
+                    <pic:cNvPicPr/>
+                  </pic:nvPicPr>
+                  <pic:blipFill>
+                    <a:blip r:embed="rId54"/>
+                    <a:stretch>
+                      <a:fillRect/>
+                    </a:stretch>
+                  </pic:blipFill>
+                  <pic:spPr>
+                    <a:xfrm>
+                      <a:off x="0" y="0"/>
+                      <a:ext cx="4915586" cy="200053"/>
+                    </a:xfrm>
+                    <a:prstGeom prst="rect">
+                      <a:avLst/>
+                    </a:prstGeom>
+                  </pic:spPr>
+                </pic:pic>
+              </a:graphicData>
+            </a:graphic>
+          </wp:inline>
+        </w:drawing>
+      </w:r>
+    </w:p>
+    <w:p>
+      <w:pPr>
+        <w:rPr>
+          <w:sz w:val="40"/>
+          <w:szCs w:val="40"/>
+        </w:rPr>
+      </w:pPr>
+      <w:r>
+        <w:rPr>
+          <w:sz w:val="40"/>
+          <w:szCs w:val="40"/>
+        </w:rPr>
+        <w:t>+You can specify more than one active profile:</w:t>
+      </w:r>
+    </w:p>
+    <w:p>
+      <w:pPr>
+        <w:rPr>
+          <w:sz w:val="40"/>
+          <w:szCs w:val="40"/>
+        </w:rPr>
+      </w:pPr>
+      <w:r>
+        <w:rPr>
+          <w:sz w:val="40"/>
+          <w:szCs w:val="40"/>
+        </w:rPr>
+        <w:drawing>
+          <wp:inline distT="0" distB="0" distL="0" distR="0" wp14:anchorId="72FDA87D" wp14:editId="0F650964">
+            <wp:extent cx="3972479" cy="171474"/>
+            <wp:effectExtent l="0" t="0" r="0" b="0"/>
+            <wp:docPr id="52" name="Picture 52"/>
+            <wp:cNvGraphicFramePr>
+              <a:graphicFrameLocks xmlns:a="http://schemas.openxmlformats.org/drawingml/2006/main" noChangeAspect="1"/>
+            </wp:cNvGraphicFramePr>
+            <a:graphic xmlns:a="http://schemas.openxmlformats.org/drawingml/2006/main">
+              <a:graphicData uri="http://schemas.openxmlformats.org/drawingml/2006/picture">
+                <pic:pic xmlns:pic="http://schemas.openxmlformats.org/drawingml/2006/picture">
+                  <pic:nvPicPr>
+                    <pic:cNvPr id="1" name=""/>
+                    <pic:cNvPicPr/>
+                  </pic:nvPicPr>
+                  <pic:blipFill>
+                    <a:blip r:embed="rId55"/>
+                    <a:stretch>
+                      <a:fillRect/>
+                    </a:stretch>
+                  </pic:blipFill>
+                  <pic:spPr>
+                    <a:xfrm>
+                      <a:off x="0" y="0"/>
+                      <a:ext cx="3972479" cy="171474"/>
+                    </a:xfrm>
+                    <a:prstGeom prst="rect">
+                      <a:avLst/>
+                    </a:prstGeom>
+                  </pic:spPr>
+                </pic:pic>
+              </a:graphicData>
+            </a:graphic>
+          </wp:inline>
+        </w:drawing>
+      </w:r>
+    </w:p>
+    <w:p>
+      <w:pPr>
+        <w:rPr>
+          <w:sz w:val="40"/>
+          <w:szCs w:val="40"/>
+        </w:rPr>
+      </w:pPr>
+      <w:r>
+        <w:rPr>
+          <w:sz w:val="40"/>
+          <w:szCs w:val="40"/>
+        </w:rPr>
+        <w:t>In YAML:</w:t>
+      </w:r>
+    </w:p>
+    <w:p>
+      <w:pPr>
+        <w:rPr>
+          <w:sz w:val="40"/>
+          <w:szCs w:val="40"/>
+        </w:rPr>
+      </w:pPr>
+      <w:r>
+        <w:rPr>
+          <w:sz w:val="40"/>
+          <w:szCs w:val="40"/>
+        </w:rPr>
+        <w:drawing>
+          <wp:inline distT="0" distB="0" distL="0" distR="0" wp14:anchorId="4C087165" wp14:editId="734AD398">
+            <wp:extent cx="1066949" cy="1038370"/>
+            <wp:effectExtent l="0" t="0" r="0" b="9525"/>
+            <wp:docPr id="53" name="Picture 53"/>
+            <wp:cNvGraphicFramePr>
+              <a:graphicFrameLocks xmlns:a="http://schemas.openxmlformats.org/drawingml/2006/main" noChangeAspect="1"/>
+            </wp:cNvGraphicFramePr>
+            <a:graphic xmlns:a="http://schemas.openxmlformats.org/drawingml/2006/main">
+              <a:graphicData uri="http://schemas.openxmlformats.org/drawingml/2006/picture">
+                <pic:pic xmlns:pic="http://schemas.openxmlformats.org/drawingml/2006/picture">
+                  <pic:nvPicPr>
+                    <pic:cNvPr id="1" name=""/>
+                    <pic:cNvPicPr/>
+                  </pic:nvPicPr>
+                  <pic:blipFill>
+                    <a:blip r:embed="rId56"/>
+                    <a:stretch>
+                      <a:fillRect/>
+                    </a:stretch>
+                  </pic:blipFill>
+                  <pic:spPr>
+                    <a:xfrm>
+                      <a:off x="0" y="0"/>
+                      <a:ext cx="1066949" cy="1038370"/>
+                    </a:xfrm>
+                    <a:prstGeom prst="rect">
+                      <a:avLst/>
+                    </a:prstGeom>
+                  </pic:spPr>
+                </pic:pic>
+              </a:graphicData>
+            </a:graphic>
+          </wp:inline>
+        </w:drawing>
+      </w:r>
     </w:p>
     <w:p>
       <w:pPr>
@@ -1891,6 +5173,258 @@
           <w:szCs w:val="40"/>
         </w:rPr>
       </w:pPr>
+      <w:r>
+        <w:rPr>
+          <w:sz w:val="40"/>
+          <w:szCs w:val="40"/>
+        </w:rPr>
+        <w:t>-</w:t>
+      </w:r>
+      <w:r>
+        <w:rPr>
+          <w:sz w:val="40"/>
+          <w:szCs w:val="40"/>
+        </w:rPr>
+        <w:t>Load the embedded database:</w:t>
+      </w:r>
+    </w:p>
+    <w:p>
+      <w:pPr>
+        <w:rPr>
+          <w:sz w:val="40"/>
+          <w:szCs w:val="40"/>
+        </w:rPr>
+      </w:pPr>
+      <w:r>
+        <w:rPr>
+          <w:sz w:val="40"/>
+          <w:szCs w:val="40"/>
+        </w:rPr>
+        <w:drawing>
+          <wp:inline distT="0" distB="0" distL="0" distR="0" wp14:anchorId="18592D84" wp14:editId="4ED6B83A">
+            <wp:extent cx="5372850" cy="1428949"/>
+            <wp:effectExtent l="0" t="0" r="0" b="0"/>
+            <wp:docPr id="54" name="Picture 54"/>
+            <wp:cNvGraphicFramePr>
+              <a:graphicFrameLocks xmlns:a="http://schemas.openxmlformats.org/drawingml/2006/main" noChangeAspect="1"/>
+            </wp:cNvGraphicFramePr>
+            <a:graphic xmlns:a="http://schemas.openxmlformats.org/drawingml/2006/main">
+              <a:graphicData uri="http://schemas.openxmlformats.org/drawingml/2006/picture">
+                <pic:pic xmlns:pic="http://schemas.openxmlformats.org/drawingml/2006/picture">
+                  <pic:nvPicPr>
+                    <pic:cNvPr id="1" name=""/>
+                    <pic:cNvPicPr/>
+                  </pic:nvPicPr>
+                  <pic:blipFill>
+                    <a:blip r:embed="rId57"/>
+                    <a:stretch>
+                      <a:fillRect/>
+                    </a:stretch>
+                  </pic:blipFill>
+                  <pic:spPr>
+                    <a:xfrm>
+                      <a:off x="0" y="0"/>
+                      <a:ext cx="5372850" cy="1428949"/>
+                    </a:xfrm>
+                    <a:prstGeom prst="rect">
+                      <a:avLst/>
+                    </a:prstGeom>
+                  </pic:spPr>
+                </pic:pic>
+              </a:graphicData>
+            </a:graphic>
+          </wp:inline>
+        </w:drawing>
+      </w:r>
+      <w:r>
+        <w:rPr>
+          <w:sz w:val="40"/>
+          <w:szCs w:val="40"/>
+        </w:rPr>
+        <w:drawing>
+          <wp:inline distT="0" distB="0" distL="0" distR="0" wp14:anchorId="71BD129C" wp14:editId="2D9F1981">
+            <wp:extent cx="5410955" cy="1467055"/>
+            <wp:effectExtent l="0" t="0" r="0" b="0"/>
+            <wp:docPr id="55" name="Picture 55"/>
+            <wp:cNvGraphicFramePr>
+              <a:graphicFrameLocks xmlns:a="http://schemas.openxmlformats.org/drawingml/2006/main" noChangeAspect="1"/>
+            </wp:cNvGraphicFramePr>
+            <a:graphic xmlns:a="http://schemas.openxmlformats.org/drawingml/2006/main">
+              <a:graphicData uri="http://schemas.openxmlformats.org/drawingml/2006/picture">
+                <pic:pic xmlns:pic="http://schemas.openxmlformats.org/drawingml/2006/picture">
+                  <pic:nvPicPr>
+                    <pic:cNvPr id="1" name=""/>
+                    <pic:cNvPicPr/>
+                  </pic:nvPicPr>
+                  <pic:blipFill>
+                    <a:blip r:embed="rId58"/>
+                    <a:stretch>
+                      <a:fillRect/>
+                    </a:stretch>
+                  </pic:blipFill>
+                  <pic:spPr>
+                    <a:xfrm>
+                      <a:off x="0" y="0"/>
+                      <a:ext cx="5410955" cy="1467055"/>
+                    </a:xfrm>
+                    <a:prstGeom prst="rect">
+                      <a:avLst/>
+                    </a:prstGeom>
+                  </pic:spPr>
+                </pic:pic>
+              </a:graphicData>
+            </a:graphic>
+          </wp:inline>
+        </w:drawing>
+      </w:r>
+    </w:p>
+    <w:p>
+      <w:pPr>
+        <w:rPr>
+          <w:sz w:val="40"/>
+          <w:szCs w:val="40"/>
+        </w:rPr>
+      </w:pPr>
+      <w:r>
+        <w:rPr>
+          <w:sz w:val="40"/>
+          <w:szCs w:val="40"/>
+        </w:rPr>
+        <w:drawing>
+          <wp:inline distT="0" distB="0" distL="0" distR="0" wp14:anchorId="2B5BDD03" wp14:editId="31C5A731">
+            <wp:extent cx="1457528" cy="381053"/>
+            <wp:effectExtent l="0" t="0" r="9525" b="0"/>
+            <wp:docPr id="56" name="Picture 56"/>
+            <wp:cNvGraphicFramePr>
+              <a:graphicFrameLocks xmlns:a="http://schemas.openxmlformats.org/drawingml/2006/main" noChangeAspect="1"/>
+            </wp:cNvGraphicFramePr>
+            <a:graphic xmlns:a="http://schemas.openxmlformats.org/drawingml/2006/main">
+              <a:graphicData uri="http://schemas.openxmlformats.org/drawingml/2006/picture">
+                <pic:pic xmlns:pic="http://schemas.openxmlformats.org/drawingml/2006/picture">
+                  <pic:nvPicPr>
+                    <pic:cNvPr id="1" name=""/>
+                    <pic:cNvPicPr/>
+                  </pic:nvPicPr>
+                  <pic:blipFill>
+                    <a:blip r:embed="rId59"/>
+                    <a:stretch>
+                      <a:fillRect/>
+                    </a:stretch>
+                  </pic:blipFill>
+                  <pic:spPr>
+                    <a:xfrm>
+                      <a:off x="0" y="0"/>
+                      <a:ext cx="1457528" cy="381053"/>
+                    </a:xfrm>
+                    <a:prstGeom prst="rect">
+                      <a:avLst/>
+                    </a:prstGeom>
+                  </pic:spPr>
+                </pic:pic>
+              </a:graphicData>
+            </a:graphic>
+          </wp:inline>
+        </w:drawing>
+      </w:r>
+    </w:p>
+    <w:p>
+      <w:pPr>
+        <w:rPr>
+          <w:sz w:val="40"/>
+          <w:szCs w:val="40"/>
+        </w:rPr>
+      </w:pPr>
+      <w:r>
+        <w:rPr>
+          <w:sz w:val="40"/>
+          <w:szCs w:val="40"/>
+        </w:rPr>
+        <w:lastRenderedPageBreak/>
+        <w:drawing>
+          <wp:inline distT="0" distB="0" distL="0" distR="0" wp14:anchorId="145B87F3" wp14:editId="108B05E6">
+            <wp:extent cx="5401429" cy="1076475"/>
+            <wp:effectExtent l="0" t="0" r="8890" b="9525"/>
+            <wp:docPr id="57" name="Picture 57"/>
+            <wp:cNvGraphicFramePr>
+              <a:graphicFrameLocks xmlns:a="http://schemas.openxmlformats.org/drawingml/2006/main" noChangeAspect="1"/>
+            </wp:cNvGraphicFramePr>
+            <a:graphic xmlns:a="http://schemas.openxmlformats.org/drawingml/2006/main">
+              <a:graphicData uri="http://schemas.openxmlformats.org/drawingml/2006/picture">
+                <pic:pic xmlns:pic="http://schemas.openxmlformats.org/drawingml/2006/picture">
+                  <pic:nvPicPr>
+                    <pic:cNvPr id="1" name=""/>
+                    <pic:cNvPicPr/>
+                  </pic:nvPicPr>
+                  <pic:blipFill>
+                    <a:blip r:embed="rId60"/>
+                    <a:stretch>
+                      <a:fillRect/>
+                    </a:stretch>
+                  </pic:blipFill>
+                  <pic:spPr>
+                    <a:xfrm>
+                      <a:off x="0" y="0"/>
+                      <a:ext cx="5401429" cy="1076475"/>
+                    </a:xfrm>
+                    <a:prstGeom prst="rect">
+                      <a:avLst/>
+                    </a:prstGeom>
+                  </pic:spPr>
+                </pic:pic>
+              </a:graphicData>
+            </a:graphic>
+          </wp:inline>
+        </w:drawing>
+      </w:r>
+    </w:p>
+    <w:p>
+      <w:pPr>
+        <w:rPr>
+          <w:sz w:val="40"/>
+          <w:szCs w:val="40"/>
+        </w:rPr>
+      </w:pPr>
+      <w:r>
+        <w:rPr>
+          <w:sz w:val="40"/>
+          <w:szCs w:val="40"/>
+        </w:rPr>
+        <w:drawing>
+          <wp:inline distT="0" distB="0" distL="0" distR="0" wp14:anchorId="3B492088" wp14:editId="4231506D">
+            <wp:extent cx="5572903" cy="2362530"/>
+            <wp:effectExtent l="0" t="0" r="8890" b="0"/>
+            <wp:docPr id="58" name="Picture 58"/>
+            <wp:cNvGraphicFramePr>
+              <a:graphicFrameLocks xmlns:a="http://schemas.openxmlformats.org/drawingml/2006/main" noChangeAspect="1"/>
+            </wp:cNvGraphicFramePr>
+            <a:graphic xmlns:a="http://schemas.openxmlformats.org/drawingml/2006/main">
+              <a:graphicData uri="http://schemas.openxmlformats.org/drawingml/2006/picture">
+                <pic:pic xmlns:pic="http://schemas.openxmlformats.org/drawingml/2006/picture">
+                  <pic:nvPicPr>
+                    <pic:cNvPr id="1" name=""/>
+                    <pic:cNvPicPr/>
+                  </pic:nvPicPr>
+                  <pic:blipFill>
+                    <a:blip r:embed="rId61"/>
+                    <a:stretch>
+                      <a:fillRect/>
+                    </a:stretch>
+                  </pic:blipFill>
+                  <pic:spPr>
+                    <a:xfrm>
+                      <a:off x="0" y="0"/>
+                      <a:ext cx="5572903" cy="2362530"/>
+                    </a:xfrm>
+                    <a:prstGeom prst="rect">
+                      <a:avLst/>
+                    </a:prstGeom>
+                  </pic:spPr>
+                </pic:pic>
+              </a:graphicData>
+            </a:graphic>
+          </wp:inline>
+        </w:drawing>
+      </w:r>
     </w:p>
     <w:p>
       <w:pPr>
@@ -1907,22 +5441,65 @@
         </w:rPr>
         <w:t>-Summary</w:t>
       </w:r>
-    </w:p>
-    <w:p>
-      <w:pPr>
-        <w:rPr>
-          <w:sz w:val="40"/>
-          <w:szCs w:val="40"/>
-        </w:rPr>
-      </w:pPr>
-    </w:p>
-    <w:p>
-      <w:pPr>
-        <w:rPr>
-          <w:sz w:val="40"/>
-          <w:szCs w:val="40"/>
-        </w:rPr>
-      </w:pPr>
+      <w:bookmarkStart w:id="0" w:name="_GoBack"/>
+      <w:bookmarkEnd w:id="0"/>
+    </w:p>
+    <w:p>
+      <w:pPr>
+        <w:rPr>
+          <w:sz w:val="40"/>
+          <w:szCs w:val="40"/>
+        </w:rPr>
+      </w:pPr>
+    </w:p>
+    <w:p>
+      <w:pPr>
+        <w:rPr>
+          <w:sz w:val="40"/>
+          <w:szCs w:val="40"/>
+        </w:rPr>
+      </w:pPr>
+      <w:r>
+        <w:rPr>
+          <w:sz w:val="40"/>
+          <w:szCs w:val="40"/>
+        </w:rPr>
+        <w:drawing>
+          <wp:inline distT="0" distB="0" distL="0" distR="0" wp14:anchorId="7A292A71" wp14:editId="76B31A68">
+            <wp:extent cx="5943600" cy="1891665"/>
+            <wp:effectExtent l="0" t="0" r="0" b="0"/>
+            <wp:docPr id="59" name="Picture 59"/>
+            <wp:cNvGraphicFramePr>
+              <a:graphicFrameLocks xmlns:a="http://schemas.openxmlformats.org/drawingml/2006/main" noChangeAspect="1"/>
+            </wp:cNvGraphicFramePr>
+            <a:graphic xmlns:a="http://schemas.openxmlformats.org/drawingml/2006/main">
+              <a:graphicData uri="http://schemas.openxmlformats.org/drawingml/2006/picture">
+                <pic:pic xmlns:pic="http://schemas.openxmlformats.org/drawingml/2006/picture">
+                  <pic:nvPicPr>
+                    <pic:cNvPr id="1" name=""/>
+                    <pic:cNvPicPr/>
+                  </pic:nvPicPr>
+                  <pic:blipFill>
+                    <a:blip r:embed="rId62"/>
+                    <a:stretch>
+                      <a:fillRect/>
+                    </a:stretch>
+                  </pic:blipFill>
+                  <pic:spPr>
+                    <a:xfrm>
+                      <a:off x="0" y="0"/>
+                      <a:ext cx="5943600" cy="1891665"/>
+                    </a:xfrm>
+                    <a:prstGeom prst="rect">
+                      <a:avLst/>
+                    </a:prstGeom>
+                  </pic:spPr>
+                </pic:pic>
+              </a:graphicData>
+            </a:graphic>
+          </wp:inline>
+        </w:drawing>
+      </w:r>
     </w:p>
     <w:sectPr>
       <w:pgSz w:w="12240" w:h="15840"/>
